--- a/doc/Skripsi_NoIndent_1807422020_Muhammad Nur Irsyad_Git.docx
+++ b/doc/Skripsi_NoIndent_1807422020_Muhammad Nur Irsyad_Git.docx
@@ -1281,7 +1281,7 @@
         <w:spacing w:after="240" w:line="480" w:lineRule="auto"/>
         <w:jc w:val="center"/>
       </w:pPr>
-      <w:bookmarkStart w:id="2" w:name="_Toc106103965"/>
+      <w:bookmarkStart w:id="2" w:name="_Toc106823331"/>
       <w:r>
         <w:lastRenderedPageBreak/>
         <w:t>SURAT PERNYATAAN BEBAS PLAGIARISME</w:t>
@@ -1914,7 +1914,7 @@
         <w:spacing w:after="240" w:line="480" w:lineRule="auto"/>
         <w:jc w:val="center"/>
       </w:pPr>
-      <w:bookmarkStart w:id="3" w:name="_Toc106103966"/>
+      <w:bookmarkStart w:id="3" w:name="_Toc106823332"/>
       <w:r>
         <w:lastRenderedPageBreak/>
         <w:t>LEMBAR PENGESAHAN</w:t>
@@ -3176,7 +3176,7 @@
         <w:spacing w:after="240" w:line="480" w:lineRule="auto"/>
         <w:jc w:val="center"/>
       </w:pPr>
-      <w:bookmarkStart w:id="4" w:name="_Toc106103967"/>
+      <w:bookmarkStart w:id="4" w:name="_Toc106823333"/>
       <w:r>
         <w:lastRenderedPageBreak/>
         <w:t>KATA PENGANTAR</w:t>
@@ -3298,7 +3298,7 @@
         <w:spacing w:before="0" w:after="240" w:line="480" w:lineRule="auto"/>
         <w:jc w:val="center"/>
       </w:pPr>
-      <w:bookmarkStart w:id="5" w:name="_Toc106103968"/>
+      <w:bookmarkStart w:id="5" w:name="_Toc106823334"/>
       <w:r>
         <w:t>SKRIPSI UNTUK KEPENTINGAN AKADEMIS</w:t>
       </w:r>
@@ -3861,7 +3861,7 @@
         <w:spacing w:after="240" w:line="480" w:lineRule="auto"/>
         <w:jc w:val="center"/>
       </w:pPr>
-      <w:bookmarkStart w:id="6" w:name="_Toc106103969"/>
+      <w:bookmarkStart w:id="6" w:name="_Toc106823335"/>
       <w:r>
         <w:lastRenderedPageBreak/>
         <w:t>ABSTRAK</w:t>
@@ -3946,7 +3946,7 @@
         <w:spacing w:after="240" w:line="480" w:lineRule="auto"/>
         <w:jc w:val="center"/>
       </w:pPr>
-      <w:bookmarkStart w:id="7" w:name="_Toc106103970"/>
+      <w:bookmarkStart w:id="7" w:name="_Toc106823336"/>
       <w:r>
         <w:lastRenderedPageBreak/>
         <w:t>DAFTAR ISI</w:t>
@@ -4060,6 +4060,8 @@
             <w:pStyle w:val="TOC1"/>
             <w:rPr>
               <w:rFonts w:asciiTheme="minorHAnsi" w:eastAsiaTheme="minorEastAsia" w:hAnsiTheme="minorHAnsi"/>
+              <w:b w:val="0"/>
+              <w:bCs w:val="0"/>
               <w:sz w:val="22"/>
             </w:rPr>
           </w:pPr>
@@ -4072,7 +4074,7 @@
           <w:r>
             <w:fldChar w:fldCharType="separate"/>
           </w:r>
-          <w:hyperlink w:anchor="_Toc106103965" w:history="1">
+          <w:hyperlink w:anchor="_Toc106823331" w:history="1">
             <w:r>
               <w:rPr>
                 <w:rStyle w:val="Hyperlink"/>
@@ -4095,7 +4097,7 @@
               <w:rPr>
                 <w:webHidden/>
               </w:rPr>
-              <w:instrText xml:space="preserve"> PAGEREF _Toc106103965 \h </w:instrText>
+              <w:instrText xml:space="preserve"> PAGEREF _Toc106823331 \h </w:instrText>
             </w:r>
             <w:r>
               <w:rPr>
@@ -4127,10 +4129,12 @@
             <w:pStyle w:val="TOC1"/>
             <w:rPr>
               <w:rFonts w:asciiTheme="minorHAnsi" w:eastAsiaTheme="minorEastAsia" w:hAnsiTheme="minorHAnsi"/>
+              <w:b w:val="0"/>
+              <w:bCs w:val="0"/>
               <w:sz w:val="22"/>
             </w:rPr>
           </w:pPr>
-          <w:hyperlink w:anchor="_Toc106103966" w:history="1">
+          <w:hyperlink w:anchor="_Toc106823332" w:history="1">
             <w:r>
               <w:rPr>
                 <w:rStyle w:val="Hyperlink"/>
@@ -4153,7 +4157,7 @@
               <w:rPr>
                 <w:webHidden/>
               </w:rPr>
-              <w:instrText xml:space="preserve"> PAGEREF _Toc106103966 \h </w:instrText>
+              <w:instrText xml:space="preserve"> PAGEREF _Toc106823332 \h </w:instrText>
             </w:r>
             <w:r>
               <w:rPr>
@@ -4185,10 +4189,12 @@
             <w:pStyle w:val="TOC1"/>
             <w:rPr>
               <w:rFonts w:asciiTheme="minorHAnsi" w:eastAsiaTheme="minorEastAsia" w:hAnsiTheme="minorHAnsi"/>
+              <w:b w:val="0"/>
+              <w:bCs w:val="0"/>
               <w:sz w:val="22"/>
             </w:rPr>
           </w:pPr>
-          <w:hyperlink w:anchor="_Toc106103967" w:history="1">
+          <w:hyperlink w:anchor="_Toc106823333" w:history="1">
             <w:r>
               <w:rPr>
                 <w:rStyle w:val="Hyperlink"/>
@@ -4211,7 +4217,7 @@
               <w:rPr>
                 <w:webHidden/>
               </w:rPr>
-              <w:instrText xml:space="preserve"> PAGEREF _Toc106103967 \h </w:instrText>
+              <w:instrText xml:space="preserve"> PAGEREF _Toc106823333 \h </w:instrText>
             </w:r>
             <w:r>
               <w:rPr>
@@ -4243,10 +4249,12 @@
             <w:pStyle w:val="TOC1"/>
             <w:rPr>
               <w:rFonts w:asciiTheme="minorHAnsi" w:eastAsiaTheme="minorEastAsia" w:hAnsiTheme="minorHAnsi"/>
+              <w:b w:val="0"/>
+              <w:bCs w:val="0"/>
               <w:sz w:val="22"/>
             </w:rPr>
           </w:pPr>
-          <w:hyperlink w:anchor="_Toc106103968" w:history="1">
+          <w:hyperlink w:anchor="_Toc106823334" w:history="1">
             <w:r>
               <w:rPr>
                 <w:rStyle w:val="Hyperlink"/>
@@ -4269,7 +4277,7 @@
               <w:rPr>
                 <w:webHidden/>
               </w:rPr>
-              <w:instrText xml:space="preserve"> PAGEREF _Toc106103968 \h </w:instrText>
+              <w:instrText xml:space="preserve"> PAGEREF _Toc106823334 \h </w:instrText>
             </w:r>
             <w:r>
               <w:rPr>
@@ -4301,10 +4309,12 @@
             <w:pStyle w:val="TOC1"/>
             <w:rPr>
               <w:rFonts w:asciiTheme="minorHAnsi" w:eastAsiaTheme="minorEastAsia" w:hAnsiTheme="minorHAnsi"/>
+              <w:b w:val="0"/>
+              <w:bCs w:val="0"/>
               <w:sz w:val="22"/>
             </w:rPr>
           </w:pPr>
-          <w:hyperlink w:anchor="_Toc106103969" w:history="1">
+          <w:hyperlink w:anchor="_Toc106823335" w:history="1">
             <w:r>
               <w:rPr>
                 <w:rStyle w:val="Hyperlink"/>
@@ -4327,7 +4337,7 @@
               <w:rPr>
                 <w:webHidden/>
               </w:rPr>
-              <w:instrText xml:space="preserve"> PAGEREF _Toc106103969 \h </w:instrText>
+              <w:instrText xml:space="preserve"> PAGEREF _Toc106823335 \h </w:instrText>
             </w:r>
             <w:r>
               <w:rPr>
@@ -4359,10 +4369,12 @@
             <w:pStyle w:val="TOC1"/>
             <w:rPr>
               <w:rFonts w:asciiTheme="minorHAnsi" w:eastAsiaTheme="minorEastAsia" w:hAnsiTheme="minorHAnsi"/>
+              <w:b w:val="0"/>
+              <w:bCs w:val="0"/>
               <w:sz w:val="22"/>
             </w:rPr>
           </w:pPr>
-          <w:hyperlink w:anchor="_Toc106103970" w:history="1">
+          <w:hyperlink w:anchor="_Toc106823336" w:history="1">
             <w:r>
               <w:rPr>
                 <w:rStyle w:val="Hyperlink"/>
@@ -4385,7 +4397,7 @@
               <w:rPr>
                 <w:webHidden/>
               </w:rPr>
-              <w:instrText xml:space="preserve"> PAGEREF _Toc106103970 \h </w:instrText>
+              <w:instrText xml:space="preserve"> PAGEREF _Toc106823336 \h </w:instrText>
             </w:r>
             <w:r>
               <w:rPr>
@@ -4417,23 +4429,15 @@
             <w:pStyle w:val="TOC1"/>
             <w:rPr>
               <w:rFonts w:asciiTheme="minorHAnsi" w:eastAsiaTheme="minorEastAsia" w:hAnsiTheme="minorHAnsi"/>
+              <w:b w:val="0"/>
+              <w:bCs w:val="0"/>
               <w:sz w:val="22"/>
             </w:rPr>
           </w:pPr>
-          <w:r>
-            <w:rPr>
-              <w:rStyle w:val="Hyperlink"/>
-              <w:color w:val="auto"/>
-              <w:u w:val="none"/>
-            </w:rPr>
-            <w:t xml:space="preserve">BAB I </w:t>
-          </w:r>
-          <w:hyperlink w:anchor="_Toc106103971" w:history="1">
+          <w:hyperlink w:anchor="_Toc106823337" w:history="1">
             <w:r>
               <w:rPr>
                 <w:rStyle w:val="Hyperlink"/>
-                <w:color w:val="auto"/>
-                <w:u w:val="none"/>
               </w:rPr>
               <w:t>PENDAHULUAN</w:t>
             </w:r>
@@ -4453,7 +4457,7 @@
               <w:rPr>
                 <w:webHidden/>
               </w:rPr>
-              <w:instrText xml:space="preserve"> PAGEREF _Toc106103971 \h </w:instrText>
+              <w:instrText xml:space="preserve"> PAGEREF _Toc106823337 \h </w:instrText>
             </w:r>
             <w:r>
               <w:rPr>
@@ -4489,7 +4493,7 @@
               <w:sz w:val="22"/>
             </w:rPr>
           </w:pPr>
-          <w:hyperlink w:anchor="_Toc106103972" w:history="1">
+          <w:hyperlink w:anchor="_Toc106823338" w:history="1">
             <w:r>
               <w:rPr>
                 <w:rStyle w:val="Hyperlink"/>
@@ -4531,7 +4535,7 @@
                 <w:noProof/>
                 <w:webHidden/>
               </w:rPr>
-              <w:instrText xml:space="preserve"> PAGEREF _Toc106103972 \h </w:instrText>
+              <w:instrText xml:space="preserve"> PAGEREF _Toc106823338 \h </w:instrText>
             </w:r>
             <w:r>
               <w:rPr>
@@ -4571,7 +4575,7 @@
               <w:sz w:val="22"/>
             </w:rPr>
           </w:pPr>
-          <w:hyperlink w:anchor="_Toc106103973" w:history="1">
+          <w:hyperlink w:anchor="_Toc106823339" w:history="1">
             <w:r>
               <w:rPr>
                 <w:rStyle w:val="Hyperlink"/>
@@ -4613,7 +4617,7 @@
                 <w:noProof/>
                 <w:webHidden/>
               </w:rPr>
-              <w:instrText xml:space="preserve"> PAGEREF _Toc106103973 \h </w:instrText>
+              <w:instrText xml:space="preserve"> PAGEREF _Toc106823339 \h </w:instrText>
             </w:r>
             <w:r>
               <w:rPr>
@@ -4653,7 +4657,7 @@
               <w:sz w:val="22"/>
             </w:rPr>
           </w:pPr>
-          <w:hyperlink w:anchor="_Toc106103974" w:history="1">
+          <w:hyperlink w:anchor="_Toc106823340" w:history="1">
             <w:r>
               <w:rPr>
                 <w:rStyle w:val="Hyperlink"/>
@@ -4697,7 +4701,7 @@
                 <w:noProof/>
                 <w:webHidden/>
               </w:rPr>
-              <w:instrText xml:space="preserve"> PAGEREF _Toc106103974 \h </w:instrText>
+              <w:instrText xml:space="preserve"> PAGEREF _Toc106823340 \h </w:instrText>
             </w:r>
             <w:r>
               <w:rPr>
@@ -4737,7 +4741,7 @@
               <w:sz w:val="22"/>
             </w:rPr>
           </w:pPr>
-          <w:hyperlink w:anchor="_Toc106103975" w:history="1">
+          <w:hyperlink w:anchor="_Toc106823341" w:history="1">
             <w:r>
               <w:rPr>
                 <w:rStyle w:val="Hyperlink"/>
@@ -4781,7 +4785,7 @@
                 <w:noProof/>
                 <w:webHidden/>
               </w:rPr>
-              <w:instrText xml:space="preserve"> PAGEREF _Toc106103975 \h </w:instrText>
+              <w:instrText xml:space="preserve"> PAGEREF _Toc106823341 \h </w:instrText>
             </w:r>
             <w:r>
               <w:rPr>
@@ -4821,7 +4825,7 @@
               <w:sz w:val="22"/>
             </w:rPr>
           </w:pPr>
-          <w:hyperlink w:anchor="_Toc106103976" w:history="1">
+          <w:hyperlink w:anchor="_Toc106823342" w:history="1">
             <w:r>
               <w:rPr>
                 <w:rStyle w:val="Hyperlink"/>
@@ -4865,7 +4869,7 @@
                 <w:noProof/>
                 <w:webHidden/>
               </w:rPr>
-              <w:instrText xml:space="preserve"> PAGEREF _Toc106103976 \h </w:instrText>
+              <w:instrText xml:space="preserve"> PAGEREF _Toc106823342 \h </w:instrText>
             </w:r>
             <w:r>
               <w:rPr>
@@ -4901,23 +4905,15 @@
             <w:pStyle w:val="TOC1"/>
             <w:rPr>
               <w:rFonts w:asciiTheme="minorHAnsi" w:eastAsiaTheme="minorEastAsia" w:hAnsiTheme="minorHAnsi"/>
+              <w:b w:val="0"/>
+              <w:bCs w:val="0"/>
               <w:sz w:val="22"/>
             </w:rPr>
           </w:pPr>
-          <w:r>
-            <w:rPr>
-              <w:rStyle w:val="Hyperlink"/>
-              <w:color w:val="auto"/>
-              <w:u w:val="none"/>
-            </w:rPr>
-            <w:t xml:space="preserve">BAB II </w:t>
-          </w:r>
-          <w:hyperlink w:anchor="_Toc106103977" w:history="1">
+          <w:hyperlink w:anchor="_Toc106823343" w:history="1">
             <w:r>
               <w:rPr>
                 <w:rStyle w:val="Hyperlink"/>
-                <w:color w:val="auto"/>
-                <w:u w:val="none"/>
               </w:rPr>
               <w:t>TINJAUAN PUSTAKA</w:t>
             </w:r>
@@ -4937,7 +4933,7 @@
               <w:rPr>
                 <w:webHidden/>
               </w:rPr>
-              <w:instrText xml:space="preserve"> PAGEREF _Toc106103977 \h </w:instrText>
+              <w:instrText xml:space="preserve"> PAGEREF _Toc106823343 \h </w:instrText>
             </w:r>
             <w:r>
               <w:rPr>
@@ -4973,7 +4969,7 @@
               <w:sz w:val="22"/>
             </w:rPr>
           </w:pPr>
-          <w:hyperlink w:anchor="_Toc106103978" w:history="1">
+          <w:hyperlink w:anchor="_Toc106823344" w:history="1">
             <w:r>
               <w:rPr>
                 <w:rStyle w:val="Hyperlink"/>
@@ -5015,7 +5011,7 @@
                 <w:noProof/>
                 <w:webHidden/>
               </w:rPr>
-              <w:instrText xml:space="preserve"> PAGEREF _Toc106103978 \h </w:instrText>
+              <w:instrText xml:space="preserve"> PAGEREF _Toc106823344 \h </w:instrText>
             </w:r>
             <w:r>
               <w:rPr>
@@ -5055,7 +5051,7 @@
               <w:sz w:val="22"/>
             </w:rPr>
           </w:pPr>
-          <w:hyperlink w:anchor="_Toc106103979" w:history="1">
+          <w:hyperlink w:anchor="_Toc106823345" w:history="1">
             <w:r>
               <w:rPr>
                 <w:rStyle w:val="Hyperlink"/>
@@ -5097,7 +5093,7 @@
                 <w:noProof/>
                 <w:webHidden/>
               </w:rPr>
-              <w:instrText xml:space="preserve"> PAGEREF _Toc106103979 \h </w:instrText>
+              <w:instrText xml:space="preserve"> PAGEREF _Toc106823345 \h </w:instrText>
             </w:r>
             <w:r>
               <w:rPr>
@@ -5137,7 +5133,7 @@
               <w:sz w:val="22"/>
             </w:rPr>
           </w:pPr>
-          <w:hyperlink w:anchor="_Toc106103980" w:history="1">
+          <w:hyperlink w:anchor="_Toc106823346" w:history="1">
             <w:r>
               <w:rPr>
                 <w:rStyle w:val="Hyperlink"/>
@@ -5179,7 +5175,7 @@
                 <w:noProof/>
                 <w:webHidden/>
               </w:rPr>
-              <w:instrText xml:space="preserve"> PAGEREF _Toc106103980 \h </w:instrText>
+              <w:instrText xml:space="preserve"> PAGEREF _Toc106823346 \h </w:instrText>
             </w:r>
             <w:r>
               <w:rPr>
@@ -5219,7 +5215,7 @@
               <w:sz w:val="22"/>
             </w:rPr>
           </w:pPr>
-          <w:hyperlink w:anchor="_Toc106103981" w:history="1">
+          <w:hyperlink w:anchor="_Toc106823347" w:history="1">
             <w:r>
               <w:rPr>
                 <w:rStyle w:val="Hyperlink"/>
@@ -5261,7 +5257,7 @@
                 <w:noProof/>
                 <w:webHidden/>
               </w:rPr>
-              <w:instrText xml:space="preserve"> PAGEREF _Toc106103981 \h </w:instrText>
+              <w:instrText xml:space="preserve"> PAGEREF _Toc106823347 \h </w:instrText>
             </w:r>
             <w:r>
               <w:rPr>
@@ -5301,7 +5297,7 @@
               <w:sz w:val="22"/>
             </w:rPr>
           </w:pPr>
-          <w:hyperlink w:anchor="_Toc106103982" w:history="1">
+          <w:hyperlink w:anchor="_Toc106823348" w:history="1">
             <w:r>
               <w:rPr>
                 <w:rStyle w:val="Hyperlink"/>
@@ -5343,7 +5339,7 @@
                 <w:noProof/>
                 <w:webHidden/>
               </w:rPr>
-              <w:instrText xml:space="preserve"> PAGEREF _Toc106103982 \h </w:instrText>
+              <w:instrText xml:space="preserve"> PAGEREF _Toc106823348 \h </w:instrText>
             </w:r>
             <w:r>
               <w:rPr>
@@ -5383,7 +5379,7 @@
               <w:sz w:val="22"/>
             </w:rPr>
           </w:pPr>
-          <w:hyperlink w:anchor="_Toc106103983" w:history="1">
+          <w:hyperlink w:anchor="_Toc106823349" w:history="1">
             <w:r>
               <w:rPr>
                 <w:rStyle w:val="Hyperlink"/>
@@ -5425,7 +5421,7 @@
                 <w:noProof/>
                 <w:webHidden/>
               </w:rPr>
-              <w:instrText xml:space="preserve"> PAGEREF _Toc106103983 \h </w:instrText>
+              <w:instrText xml:space="preserve"> PAGEREF _Toc106823349 \h </w:instrText>
             </w:r>
             <w:r>
               <w:rPr>
@@ -5465,7 +5461,7 @@
               <w:sz w:val="22"/>
             </w:rPr>
           </w:pPr>
-          <w:hyperlink w:anchor="_Toc106103984" w:history="1">
+          <w:hyperlink w:anchor="_Toc106823350" w:history="1">
             <w:r>
               <w:rPr>
                 <w:rStyle w:val="Hyperlink"/>
@@ -5507,7 +5503,7 @@
                 <w:noProof/>
                 <w:webHidden/>
               </w:rPr>
-              <w:instrText xml:space="preserve"> PAGEREF _Toc106103984 \h </w:instrText>
+              <w:instrText xml:space="preserve"> PAGEREF _Toc106823350 \h </w:instrText>
             </w:r>
             <w:r>
               <w:rPr>
@@ -5547,7 +5543,7 @@
               <w:sz w:val="22"/>
             </w:rPr>
           </w:pPr>
-          <w:hyperlink w:anchor="_Toc106103985" w:history="1">
+          <w:hyperlink w:anchor="_Toc106823351" w:history="1">
             <w:r>
               <w:rPr>
                 <w:rStyle w:val="Hyperlink"/>
@@ -5589,7 +5585,7 @@
                 <w:noProof/>
                 <w:webHidden/>
               </w:rPr>
-              <w:instrText xml:space="preserve"> PAGEREF _Toc106103985 \h </w:instrText>
+              <w:instrText xml:space="preserve"> PAGEREF _Toc106823351 \h </w:instrText>
             </w:r>
             <w:r>
               <w:rPr>
@@ -5629,7 +5625,7 @@
               <w:sz w:val="22"/>
             </w:rPr>
           </w:pPr>
-          <w:hyperlink w:anchor="_Toc106103986" w:history="1">
+          <w:hyperlink w:anchor="_Toc106823352" w:history="1">
             <w:r>
               <w:rPr>
                 <w:rStyle w:val="Hyperlink"/>
@@ -5671,7 +5667,7 @@
                 <w:noProof/>
                 <w:webHidden/>
               </w:rPr>
-              <w:instrText xml:space="preserve"> PAGEREF _Toc106103986 \h </w:instrText>
+              <w:instrText xml:space="preserve"> PAGEREF _Toc106823352 \h </w:instrText>
             </w:r>
             <w:r>
               <w:rPr>
@@ -5711,7 +5707,7 @@
               <w:sz w:val="22"/>
             </w:rPr>
           </w:pPr>
-          <w:hyperlink w:anchor="_Toc106103987" w:history="1">
+          <w:hyperlink w:anchor="_Toc106823353" w:history="1">
             <w:r>
               <w:rPr>
                 <w:rStyle w:val="Hyperlink"/>
@@ -5753,7 +5749,7 @@
                 <w:noProof/>
                 <w:webHidden/>
               </w:rPr>
-              <w:instrText xml:space="preserve"> PAGEREF _Toc106103987 \h </w:instrText>
+              <w:instrText xml:space="preserve"> PAGEREF _Toc106823353 \h </w:instrText>
             </w:r>
             <w:r>
               <w:rPr>
@@ -5793,7 +5789,7 @@
               <w:sz w:val="22"/>
             </w:rPr>
           </w:pPr>
-          <w:hyperlink w:anchor="_Toc106103988" w:history="1">
+          <w:hyperlink w:anchor="_Toc106823354" w:history="1">
             <w:r>
               <w:rPr>
                 <w:rStyle w:val="Hyperlink"/>
@@ -5835,7 +5831,7 @@
                 <w:noProof/>
                 <w:webHidden/>
               </w:rPr>
-              <w:instrText xml:space="preserve"> PAGEREF _Toc106103988 \h </w:instrText>
+              <w:instrText xml:space="preserve"> PAGEREF _Toc106823354 \h </w:instrText>
             </w:r>
             <w:r>
               <w:rPr>
@@ -5875,7 +5871,7 @@
               <w:sz w:val="22"/>
             </w:rPr>
           </w:pPr>
-          <w:hyperlink w:anchor="_Toc106103989" w:history="1">
+          <w:hyperlink w:anchor="_Toc106823355" w:history="1">
             <w:r>
               <w:rPr>
                 <w:rStyle w:val="Hyperlink"/>
@@ -5896,7 +5892,7 @@
                 <w:rStyle w:val="Hyperlink"/>
                 <w:noProof/>
               </w:rPr>
-              <w:t>Penelitian Sejenis ( update referensi )</w:t>
+              <w:t>Software Testing</w:t>
             </w:r>
             <w:r>
               <w:rPr>
@@ -5917,7 +5913,7 @@
                 <w:noProof/>
                 <w:webHidden/>
               </w:rPr>
-              <w:instrText xml:space="preserve"> PAGEREF _Toc106103989 \h </w:instrText>
+              <w:instrText xml:space="preserve"> PAGEREF _Toc106823355 \h </w:instrText>
             </w:r>
             <w:r>
               <w:rPr>
@@ -5937,7 +5933,7 @@
                 <w:noProof/>
                 <w:webHidden/>
               </w:rPr>
-              <w:t>27</w:t>
+              <w:t>28</w:t>
             </w:r>
             <w:r>
               <w:rPr>
@@ -5950,66 +5946,162 @@
         </w:p>
         <w:p>
           <w:pPr>
-            <w:pStyle w:val="TOC1"/>
+            <w:pStyle w:val="TOC3"/>
             <w:rPr>
               <w:rFonts w:asciiTheme="minorHAnsi" w:eastAsiaTheme="minorEastAsia" w:hAnsiTheme="minorHAnsi"/>
+              <w:noProof/>
               <w:sz w:val="22"/>
             </w:rPr>
           </w:pPr>
-          <w:r>
+          <w:hyperlink w:anchor="_Toc106823356" w:history="1">
+            <w:r>
+              <w:rPr>
+                <w:rStyle w:val="Hyperlink"/>
+                <w:noProof/>
+              </w:rPr>
+              <w:t>2.5.1</w:t>
+            </w:r>
+            <w:r>
+              <w:rPr>
+                <w:rFonts w:asciiTheme="minorHAnsi" w:eastAsiaTheme="minorEastAsia" w:hAnsiTheme="minorHAnsi"/>
+                <w:noProof/>
+                <w:sz w:val="22"/>
+              </w:rPr>
+              <w:tab/>
+            </w:r>
+            <w:r>
+              <w:rPr>
+                <w:rStyle w:val="Hyperlink"/>
+                <w:noProof/>
+              </w:rPr>
+              <w:t>Integration Testing</w:t>
+            </w:r>
+            <w:r>
+              <w:rPr>
+                <w:noProof/>
+                <w:webHidden/>
+              </w:rPr>
+              <w:tab/>
+            </w:r>
+            <w:r>
+              <w:rPr>
+                <w:noProof/>
+                <w:webHidden/>
+              </w:rPr>
+              <w:fldChar w:fldCharType="begin"/>
+            </w:r>
+            <w:r>
+              <w:rPr>
+                <w:noProof/>
+                <w:webHidden/>
+              </w:rPr>
+              <w:instrText xml:space="preserve"> PAGEREF _Toc106823356 \h </w:instrText>
+            </w:r>
+            <w:r>
+              <w:rPr>
+                <w:noProof/>
+                <w:webHidden/>
+              </w:rPr>
+            </w:r>
+            <w:r>
+              <w:rPr>
+                <w:noProof/>
+                <w:webHidden/>
+              </w:rPr>
+              <w:fldChar w:fldCharType="separate"/>
+            </w:r>
+            <w:r>
+              <w:rPr>
+                <w:noProof/>
+                <w:webHidden/>
+              </w:rPr>
+              <w:t>28</w:t>
+            </w:r>
+            <w:r>
+              <w:rPr>
+                <w:noProof/>
+                <w:webHidden/>
+              </w:rPr>
+              <w:fldChar w:fldCharType="end"/>
+            </w:r>
+          </w:hyperlink>
+        </w:p>
+        <w:p>
+          <w:pPr>
+            <w:pStyle w:val="TOC3"/>
             <w:rPr>
-              <w:rStyle w:val="Hyperlink"/>
-              <w:color w:val="auto"/>
-              <w:u w:val="none"/>
+              <w:rFonts w:asciiTheme="minorHAnsi" w:eastAsiaTheme="minorEastAsia" w:hAnsiTheme="minorHAnsi"/>
+              <w:noProof/>
+              <w:sz w:val="22"/>
             </w:rPr>
-            <w:t xml:space="preserve">BAB III </w:t>
-          </w:r>
-          <w:hyperlink w:anchor="_Toc106103990" w:history="1">
+          </w:pPr>
+          <w:hyperlink w:anchor="_Toc106823357" w:history="1">
             <w:r>
               <w:rPr>
                 <w:rStyle w:val="Hyperlink"/>
-                <w:color w:val="auto"/>
-                <w:u w:val="none"/>
-              </w:rPr>
-              <w:t>PERANCANGAN DAN REALISASI</w:t>
-            </w:r>
-            <w:r>
-              <w:rPr>
-                <w:webHidden/>
+                <w:noProof/>
+              </w:rPr>
+              <w:t>2.5.2</w:t>
+            </w:r>
+            <w:r>
+              <w:rPr>
+                <w:rFonts w:asciiTheme="minorHAnsi" w:eastAsiaTheme="minorEastAsia" w:hAnsiTheme="minorHAnsi"/>
+                <w:noProof/>
+                <w:sz w:val="22"/>
               </w:rPr>
               <w:tab/>
             </w:r>
             <w:r>
               <w:rPr>
+                <w:rStyle w:val="Hyperlink"/>
+                <w:noProof/>
+              </w:rPr>
+              <w:t>Alpha Testing</w:t>
+            </w:r>
+            <w:r>
+              <w:rPr>
+                <w:noProof/>
+                <w:webHidden/>
+              </w:rPr>
+              <w:tab/>
+            </w:r>
+            <w:r>
+              <w:rPr>
+                <w:noProof/>
                 <w:webHidden/>
               </w:rPr>
               <w:fldChar w:fldCharType="begin"/>
             </w:r>
             <w:r>
               <w:rPr>
-                <w:webHidden/>
-              </w:rPr>
-              <w:instrText xml:space="preserve"> PAGEREF _Toc106103990 \h </w:instrText>
-            </w:r>
-            <w:r>
-              <w:rPr>
-                <w:webHidden/>
-              </w:rPr>
-            </w:r>
-            <w:r>
-              <w:rPr>
+                <w:noProof/>
+                <w:webHidden/>
+              </w:rPr>
+              <w:instrText xml:space="preserve"> PAGEREF _Toc106823357 \h </w:instrText>
+            </w:r>
+            <w:r>
+              <w:rPr>
+                <w:noProof/>
+                <w:webHidden/>
+              </w:rPr>
+            </w:r>
+            <w:r>
+              <w:rPr>
+                <w:noProof/>
                 <w:webHidden/>
               </w:rPr>
               <w:fldChar w:fldCharType="separate"/>
             </w:r>
             <w:r>
               <w:rPr>
-                <w:webHidden/>
-              </w:rPr>
-              <w:t>29</w:t>
-            </w:r>
-            <w:r>
-              <w:rPr>
+                <w:noProof/>
+                <w:webHidden/>
+              </w:rPr>
+              <w:t>28</w:t>
+            </w:r>
+            <w:r>
+              <w:rPr>
+                <w:noProof/>
                 <w:webHidden/>
               </w:rPr>
               <w:fldChar w:fldCharType="end"/>
@@ -6025,13 +6117,13 @@
               <w:sz w:val="22"/>
             </w:rPr>
           </w:pPr>
-          <w:hyperlink w:anchor="_Toc106103991" w:history="1">
+          <w:hyperlink w:anchor="_Toc106823358" w:history="1">
             <w:r>
               <w:rPr>
                 <w:rStyle w:val="Hyperlink"/>
                 <w:noProof/>
               </w:rPr>
-              <w:t>3.1</w:t>
+              <w:t>2.6</w:t>
             </w:r>
             <w:r>
               <w:rPr>
@@ -6046,7 +6138,7 @@
                 <w:rStyle w:val="Hyperlink"/>
                 <w:noProof/>
               </w:rPr>
-              <w:t>Perencangan Sistem</w:t>
+              <w:t>Statistical Testing</w:t>
             </w:r>
             <w:r>
               <w:rPr>
@@ -6067,7 +6159,7 @@
                 <w:noProof/>
                 <w:webHidden/>
               </w:rPr>
-              <w:instrText xml:space="preserve"> PAGEREF _Toc106103991 \h </w:instrText>
+              <w:instrText xml:space="preserve"> PAGEREF _Toc106823358 \h </w:instrText>
             </w:r>
             <w:r>
               <w:rPr>
@@ -6087,7 +6179,7 @@
                 <w:noProof/>
                 <w:webHidden/>
               </w:rPr>
-              <w:t>29</w:t>
+              <w:t>28</w:t>
             </w:r>
             <w:r>
               <w:rPr>
@@ -6107,13 +6199,13 @@
               <w:sz w:val="22"/>
             </w:rPr>
           </w:pPr>
-          <w:hyperlink w:anchor="_Toc106103992" w:history="1">
+          <w:hyperlink w:anchor="_Toc106823359" w:history="1">
             <w:r>
               <w:rPr>
                 <w:rStyle w:val="Hyperlink"/>
                 <w:noProof/>
               </w:rPr>
-              <w:t>3.1.1</w:t>
+              <w:t>2.6.1</w:t>
             </w:r>
             <w:r>
               <w:rPr>
@@ -6128,7 +6220,7 @@
                 <w:rStyle w:val="Hyperlink"/>
                 <w:noProof/>
               </w:rPr>
-              <w:t>Deskripsi Sistem</w:t>
+              <w:t>Cochran’s Q Test</w:t>
             </w:r>
             <w:r>
               <w:rPr>
@@ -6149,7 +6241,7 @@
                 <w:noProof/>
                 <w:webHidden/>
               </w:rPr>
-              <w:instrText xml:space="preserve"> PAGEREF _Toc106103992 \h </w:instrText>
+              <w:instrText xml:space="preserve"> PAGEREF _Toc106823359 \h </w:instrText>
             </w:r>
             <w:r>
               <w:rPr>
@@ -6169,7 +6261,7 @@
                 <w:noProof/>
                 <w:webHidden/>
               </w:rPr>
-              <w:t>29</w:t>
+              <w:t>28</w:t>
             </w:r>
             <w:r>
               <w:rPr>
@@ -6189,13 +6281,13 @@
               <w:sz w:val="22"/>
             </w:rPr>
           </w:pPr>
-          <w:hyperlink w:anchor="_Toc106103993" w:history="1">
+          <w:hyperlink w:anchor="_Toc106823360" w:history="1">
             <w:r>
               <w:rPr>
                 <w:rStyle w:val="Hyperlink"/>
                 <w:noProof/>
               </w:rPr>
-              <w:t>3.1.2</w:t>
+              <w:t>2.6.1</w:t>
             </w:r>
             <w:r>
               <w:rPr>
@@ -6210,7 +6302,7 @@
                 <w:rStyle w:val="Hyperlink"/>
                 <w:noProof/>
               </w:rPr>
-              <w:t>Desain Topologi Jaringan</w:t>
+              <w:t>Chi-Square Table</w:t>
             </w:r>
             <w:r>
               <w:rPr>
@@ -6231,7 +6323,7 @@
                 <w:noProof/>
                 <w:webHidden/>
               </w:rPr>
-              <w:instrText xml:space="preserve"> PAGEREF _Toc106103993 \h </w:instrText>
+              <w:instrText xml:space="preserve"> PAGEREF _Toc106823360 \h </w:instrText>
             </w:r>
             <w:r>
               <w:rPr>
@@ -6251,7 +6343,231 @@
                 <w:noProof/>
                 <w:webHidden/>
               </w:rPr>
-              <w:t>29</w:t>
+              <w:t>28</w:t>
+            </w:r>
+            <w:r>
+              <w:rPr>
+                <w:noProof/>
+                <w:webHidden/>
+              </w:rPr>
+              <w:fldChar w:fldCharType="end"/>
+            </w:r>
+          </w:hyperlink>
+        </w:p>
+        <w:p>
+          <w:pPr>
+            <w:pStyle w:val="TOC2"/>
+            <w:rPr>
+              <w:rFonts w:asciiTheme="minorHAnsi" w:eastAsiaTheme="minorEastAsia" w:hAnsiTheme="minorHAnsi"/>
+              <w:noProof/>
+              <w:sz w:val="22"/>
+            </w:rPr>
+          </w:pPr>
+          <w:hyperlink w:anchor="_Toc106823361" w:history="1">
+            <w:r>
+              <w:rPr>
+                <w:rStyle w:val="Hyperlink"/>
+                <w:noProof/>
+              </w:rPr>
+              <w:t>2.7</w:t>
+            </w:r>
+            <w:r>
+              <w:rPr>
+                <w:rFonts w:asciiTheme="minorHAnsi" w:eastAsiaTheme="minorEastAsia" w:hAnsiTheme="minorHAnsi"/>
+                <w:noProof/>
+                <w:sz w:val="22"/>
+              </w:rPr>
+              <w:tab/>
+            </w:r>
+            <w:r>
+              <w:rPr>
+                <w:rStyle w:val="Hyperlink"/>
+                <w:noProof/>
+              </w:rPr>
+              <w:t>Penelitian Sejenis ( update referensi )</w:t>
+            </w:r>
+            <w:r>
+              <w:rPr>
+                <w:noProof/>
+                <w:webHidden/>
+              </w:rPr>
+              <w:tab/>
+            </w:r>
+            <w:r>
+              <w:rPr>
+                <w:noProof/>
+                <w:webHidden/>
+              </w:rPr>
+              <w:fldChar w:fldCharType="begin"/>
+            </w:r>
+            <w:r>
+              <w:rPr>
+                <w:noProof/>
+                <w:webHidden/>
+              </w:rPr>
+              <w:instrText xml:space="preserve"> PAGEREF _Toc106823361 \h </w:instrText>
+            </w:r>
+            <w:r>
+              <w:rPr>
+                <w:noProof/>
+                <w:webHidden/>
+              </w:rPr>
+            </w:r>
+            <w:r>
+              <w:rPr>
+                <w:noProof/>
+                <w:webHidden/>
+              </w:rPr>
+              <w:fldChar w:fldCharType="separate"/>
+            </w:r>
+            <w:r>
+              <w:rPr>
+                <w:noProof/>
+                <w:webHidden/>
+              </w:rPr>
+              <w:t>28</w:t>
+            </w:r>
+            <w:r>
+              <w:rPr>
+                <w:noProof/>
+                <w:webHidden/>
+              </w:rPr>
+              <w:fldChar w:fldCharType="end"/>
+            </w:r>
+          </w:hyperlink>
+        </w:p>
+        <w:p>
+          <w:pPr>
+            <w:pStyle w:val="TOC1"/>
+            <w:rPr>
+              <w:rFonts w:asciiTheme="minorHAnsi" w:eastAsiaTheme="minorEastAsia" w:hAnsiTheme="minorHAnsi"/>
+              <w:b w:val="0"/>
+              <w:bCs w:val="0"/>
+              <w:sz w:val="22"/>
+            </w:rPr>
+          </w:pPr>
+          <w:hyperlink w:anchor="_Toc106823362" w:history="1">
+            <w:r>
+              <w:rPr>
+                <w:rStyle w:val="Hyperlink"/>
+              </w:rPr>
+              <w:t>PERANCANGAN DAN REALISASI</w:t>
+            </w:r>
+            <w:r>
+              <w:rPr>
+                <w:webHidden/>
+              </w:rPr>
+              <w:tab/>
+            </w:r>
+            <w:r>
+              <w:rPr>
+                <w:webHidden/>
+              </w:rPr>
+              <w:fldChar w:fldCharType="begin"/>
+            </w:r>
+            <w:r>
+              <w:rPr>
+                <w:webHidden/>
+              </w:rPr>
+              <w:instrText xml:space="preserve"> PAGEREF _Toc106823362 \h </w:instrText>
+            </w:r>
+            <w:r>
+              <w:rPr>
+                <w:webHidden/>
+              </w:rPr>
+            </w:r>
+            <w:r>
+              <w:rPr>
+                <w:webHidden/>
+              </w:rPr>
+              <w:fldChar w:fldCharType="separate"/>
+            </w:r>
+            <w:r>
+              <w:rPr>
+                <w:webHidden/>
+              </w:rPr>
+              <w:t>30</w:t>
+            </w:r>
+            <w:r>
+              <w:rPr>
+                <w:webHidden/>
+              </w:rPr>
+              <w:fldChar w:fldCharType="end"/>
+            </w:r>
+          </w:hyperlink>
+        </w:p>
+        <w:p>
+          <w:pPr>
+            <w:pStyle w:val="TOC2"/>
+            <w:rPr>
+              <w:rFonts w:asciiTheme="minorHAnsi" w:eastAsiaTheme="minorEastAsia" w:hAnsiTheme="minorHAnsi"/>
+              <w:noProof/>
+              <w:sz w:val="22"/>
+            </w:rPr>
+          </w:pPr>
+          <w:hyperlink w:anchor="_Toc106823363" w:history="1">
+            <w:r>
+              <w:rPr>
+                <w:rStyle w:val="Hyperlink"/>
+                <w:noProof/>
+              </w:rPr>
+              <w:t>3.1</w:t>
+            </w:r>
+            <w:r>
+              <w:rPr>
+                <w:rFonts w:asciiTheme="minorHAnsi" w:eastAsiaTheme="minorEastAsia" w:hAnsiTheme="minorHAnsi"/>
+                <w:noProof/>
+                <w:sz w:val="22"/>
+              </w:rPr>
+              <w:tab/>
+            </w:r>
+            <w:r>
+              <w:rPr>
+                <w:rStyle w:val="Hyperlink"/>
+                <w:noProof/>
+              </w:rPr>
+              <w:t>Perencangan Sistem</w:t>
+            </w:r>
+            <w:r>
+              <w:rPr>
+                <w:noProof/>
+                <w:webHidden/>
+              </w:rPr>
+              <w:tab/>
+            </w:r>
+            <w:r>
+              <w:rPr>
+                <w:noProof/>
+                <w:webHidden/>
+              </w:rPr>
+              <w:fldChar w:fldCharType="begin"/>
+            </w:r>
+            <w:r>
+              <w:rPr>
+                <w:noProof/>
+                <w:webHidden/>
+              </w:rPr>
+              <w:instrText xml:space="preserve"> PAGEREF _Toc106823363 \h </w:instrText>
+            </w:r>
+            <w:r>
+              <w:rPr>
+                <w:noProof/>
+                <w:webHidden/>
+              </w:rPr>
+            </w:r>
+            <w:r>
+              <w:rPr>
+                <w:noProof/>
+                <w:webHidden/>
+              </w:rPr>
+              <w:fldChar w:fldCharType="separate"/>
+            </w:r>
+            <w:r>
+              <w:rPr>
+                <w:noProof/>
+                <w:webHidden/>
+              </w:rPr>
+              <w:t>30</w:t>
             </w:r>
             <w:r>
               <w:rPr>
@@ -6271,13 +6587,14 @@
               <w:sz w:val="22"/>
             </w:rPr>
           </w:pPr>
-          <w:hyperlink w:anchor="_Toc106103994" w:history="1">
+          <w:hyperlink w:anchor="_Toc106823364" w:history="1">
             <w:r>
               <w:rPr>
                 <w:rStyle w:val="Hyperlink"/>
                 <w:noProof/>
-              </w:rPr>
-              <w:t>3.1.3</w:t>
+                <w:highlight w:val="yellow"/>
+              </w:rPr>
+              <w:t>3.1.1</w:t>
             </w:r>
             <w:r>
               <w:rPr>
@@ -6291,8 +6608,9 @@
               <w:rPr>
                 <w:rStyle w:val="Hyperlink"/>
                 <w:noProof/>
-              </w:rPr>
-              <w:t>Desain Skema LDAP</w:t>
+                <w:highlight w:val="yellow"/>
+              </w:rPr>
+              <w:t>Deskripsi Sistem ( merging ke 3,1 )</w:t>
             </w:r>
             <w:r>
               <w:rPr>
@@ -6313,7 +6631,7 @@
                 <w:noProof/>
                 <w:webHidden/>
               </w:rPr>
-              <w:instrText xml:space="preserve"> PAGEREF _Toc106103994 \h </w:instrText>
+              <w:instrText xml:space="preserve"> PAGEREF _Toc106823364 \h </w:instrText>
             </w:r>
             <w:r>
               <w:rPr>
@@ -6333,7 +6651,7 @@
                 <w:noProof/>
                 <w:webHidden/>
               </w:rPr>
-              <w:t>31</w:t>
+              <w:t>30</w:t>
             </w:r>
             <w:r>
               <w:rPr>
@@ -6353,12 +6671,176 @@
               <w:sz w:val="22"/>
             </w:rPr>
           </w:pPr>
-          <w:hyperlink w:anchor="_Toc106103995" w:history="1">
+          <w:hyperlink w:anchor="_Toc106823365" w:history="1">
             <w:r>
               <w:rPr>
                 <w:rStyle w:val="Hyperlink"/>
                 <w:noProof/>
               </w:rPr>
+              <w:t>3.1.2</w:t>
+            </w:r>
+            <w:r>
+              <w:rPr>
+                <w:rFonts w:asciiTheme="minorHAnsi" w:eastAsiaTheme="minorEastAsia" w:hAnsiTheme="minorHAnsi"/>
+                <w:noProof/>
+                <w:sz w:val="22"/>
+              </w:rPr>
+              <w:tab/>
+            </w:r>
+            <w:r>
+              <w:rPr>
+                <w:rStyle w:val="Hyperlink"/>
+                <w:noProof/>
+              </w:rPr>
+              <w:t>Desain Topologi Jaringan</w:t>
+            </w:r>
+            <w:r>
+              <w:rPr>
+                <w:noProof/>
+                <w:webHidden/>
+              </w:rPr>
+              <w:tab/>
+            </w:r>
+            <w:r>
+              <w:rPr>
+                <w:noProof/>
+                <w:webHidden/>
+              </w:rPr>
+              <w:fldChar w:fldCharType="begin"/>
+            </w:r>
+            <w:r>
+              <w:rPr>
+                <w:noProof/>
+                <w:webHidden/>
+              </w:rPr>
+              <w:instrText xml:space="preserve"> PAGEREF _Toc106823365 \h </w:instrText>
+            </w:r>
+            <w:r>
+              <w:rPr>
+                <w:noProof/>
+                <w:webHidden/>
+              </w:rPr>
+            </w:r>
+            <w:r>
+              <w:rPr>
+                <w:noProof/>
+                <w:webHidden/>
+              </w:rPr>
+              <w:fldChar w:fldCharType="separate"/>
+            </w:r>
+            <w:r>
+              <w:rPr>
+                <w:noProof/>
+                <w:webHidden/>
+              </w:rPr>
+              <w:t>30</w:t>
+            </w:r>
+            <w:r>
+              <w:rPr>
+                <w:noProof/>
+                <w:webHidden/>
+              </w:rPr>
+              <w:fldChar w:fldCharType="end"/>
+            </w:r>
+          </w:hyperlink>
+        </w:p>
+        <w:p>
+          <w:pPr>
+            <w:pStyle w:val="TOC3"/>
+            <w:rPr>
+              <w:rFonts w:asciiTheme="minorHAnsi" w:eastAsiaTheme="minorEastAsia" w:hAnsiTheme="minorHAnsi"/>
+              <w:noProof/>
+              <w:sz w:val="22"/>
+            </w:rPr>
+          </w:pPr>
+          <w:hyperlink w:anchor="_Toc106823366" w:history="1">
+            <w:r>
+              <w:rPr>
+                <w:rStyle w:val="Hyperlink"/>
+                <w:noProof/>
+              </w:rPr>
+              <w:t>3.1.3</w:t>
+            </w:r>
+            <w:r>
+              <w:rPr>
+                <w:rFonts w:asciiTheme="minorHAnsi" w:eastAsiaTheme="minorEastAsia" w:hAnsiTheme="minorHAnsi"/>
+                <w:noProof/>
+                <w:sz w:val="22"/>
+              </w:rPr>
+              <w:tab/>
+            </w:r>
+            <w:r>
+              <w:rPr>
+                <w:rStyle w:val="Hyperlink"/>
+                <w:noProof/>
+              </w:rPr>
+              <w:t>Desain Skema LDAP</w:t>
+            </w:r>
+            <w:r>
+              <w:rPr>
+                <w:noProof/>
+                <w:webHidden/>
+              </w:rPr>
+              <w:tab/>
+            </w:r>
+            <w:r>
+              <w:rPr>
+                <w:noProof/>
+                <w:webHidden/>
+              </w:rPr>
+              <w:fldChar w:fldCharType="begin"/>
+            </w:r>
+            <w:r>
+              <w:rPr>
+                <w:noProof/>
+                <w:webHidden/>
+              </w:rPr>
+              <w:instrText xml:space="preserve"> PAGEREF _Toc106823366 \h </w:instrText>
+            </w:r>
+            <w:r>
+              <w:rPr>
+                <w:noProof/>
+                <w:webHidden/>
+              </w:rPr>
+            </w:r>
+            <w:r>
+              <w:rPr>
+                <w:noProof/>
+                <w:webHidden/>
+              </w:rPr>
+              <w:fldChar w:fldCharType="separate"/>
+            </w:r>
+            <w:r>
+              <w:rPr>
+                <w:noProof/>
+                <w:webHidden/>
+              </w:rPr>
+              <w:t>32</w:t>
+            </w:r>
+            <w:r>
+              <w:rPr>
+                <w:noProof/>
+                <w:webHidden/>
+              </w:rPr>
+              <w:fldChar w:fldCharType="end"/>
+            </w:r>
+          </w:hyperlink>
+        </w:p>
+        <w:p>
+          <w:pPr>
+            <w:pStyle w:val="TOC3"/>
+            <w:rPr>
+              <w:rFonts w:asciiTheme="minorHAnsi" w:eastAsiaTheme="minorEastAsia" w:hAnsiTheme="minorHAnsi"/>
+              <w:noProof/>
+              <w:sz w:val="22"/>
+            </w:rPr>
+          </w:pPr>
+          <w:hyperlink w:anchor="_Toc106823367" w:history="1">
+            <w:r>
+              <w:rPr>
+                <w:rStyle w:val="Hyperlink"/>
+                <w:noProof/>
+              </w:rPr>
               <w:t>3.1.4</w:t>
             </w:r>
             <w:r>
@@ -6395,7 +6877,7 @@
                 <w:noProof/>
                 <w:webHidden/>
               </w:rPr>
-              <w:instrText xml:space="preserve"> PAGEREF _Toc106103995 \h </w:instrText>
+              <w:instrText xml:space="preserve"> PAGEREF _Toc106823367 \h </w:instrText>
             </w:r>
             <w:r>
               <w:rPr>
@@ -6415,7 +6897,7 @@
                 <w:noProof/>
                 <w:webHidden/>
               </w:rPr>
-              <w:t>35</w:t>
+              <w:t>36</w:t>
             </w:r>
             <w:r>
               <w:rPr>
@@ -6435,7 +6917,7 @@
               <w:sz w:val="22"/>
             </w:rPr>
           </w:pPr>
-          <w:hyperlink w:anchor="_Toc106103996" w:history="1">
+          <w:hyperlink w:anchor="_Toc106823368" w:history="1">
             <w:r>
               <w:rPr>
                 <w:rStyle w:val="Hyperlink"/>
@@ -6477,7 +6959,7 @@
                 <w:noProof/>
                 <w:webHidden/>
               </w:rPr>
-              <w:instrText xml:space="preserve"> PAGEREF _Toc106103996 \h </w:instrText>
+              <w:instrText xml:space="preserve"> PAGEREF _Toc106823368 \h </w:instrText>
             </w:r>
             <w:r>
               <w:rPr>
@@ -6497,7 +6979,7 @@
                 <w:noProof/>
                 <w:webHidden/>
               </w:rPr>
-              <w:t>36</w:t>
+              <w:t>37</w:t>
             </w:r>
             <w:r>
               <w:rPr>
@@ -6517,7 +6999,7 @@
               <w:sz w:val="22"/>
             </w:rPr>
           </w:pPr>
-          <w:hyperlink w:anchor="_Toc106103997" w:history="1">
+          <w:hyperlink w:anchor="_Toc106823369" w:history="1">
             <w:r>
               <w:rPr>
                 <w:rStyle w:val="Hyperlink"/>
@@ -6559,7 +7041,7 @@
                 <w:noProof/>
                 <w:webHidden/>
               </w:rPr>
-              <w:instrText xml:space="preserve"> PAGEREF _Toc106103997 \h </w:instrText>
+              <w:instrText xml:space="preserve"> PAGEREF _Toc106823369 \h </w:instrText>
             </w:r>
             <w:r>
               <w:rPr>
@@ -6579,7 +7061,7 @@
                 <w:noProof/>
                 <w:webHidden/>
               </w:rPr>
-              <w:t>36</w:t>
+              <w:t>37</w:t>
             </w:r>
             <w:r>
               <w:rPr>
@@ -6599,7 +7081,7 @@
               <w:sz w:val="22"/>
             </w:rPr>
           </w:pPr>
-          <w:hyperlink w:anchor="_Toc106103998" w:history="1">
+          <w:hyperlink w:anchor="_Toc106823370" w:history="1">
             <w:r>
               <w:rPr>
                 <w:rStyle w:val="Hyperlink"/>
@@ -6641,7 +7123,7 @@
                 <w:noProof/>
                 <w:webHidden/>
               </w:rPr>
-              <w:instrText xml:space="preserve"> PAGEREF _Toc106103998 \h </w:instrText>
+              <w:instrText xml:space="preserve"> PAGEREF _Toc106823370 \h </w:instrText>
             </w:r>
             <w:r>
               <w:rPr>
@@ -6661,7 +7143,7 @@
                 <w:noProof/>
                 <w:webHidden/>
               </w:rPr>
-              <w:t>36</w:t>
+              <w:t>37</w:t>
             </w:r>
             <w:r>
               <w:rPr>
@@ -6681,7 +7163,7 @@
               <w:sz w:val="22"/>
             </w:rPr>
           </w:pPr>
-          <w:hyperlink w:anchor="_Toc106103999" w:history="1">
+          <w:hyperlink w:anchor="_Toc106823371" w:history="1">
             <w:r>
               <w:rPr>
                 <w:rStyle w:val="Hyperlink"/>
@@ -6723,7 +7205,7 @@
                 <w:noProof/>
                 <w:webHidden/>
               </w:rPr>
-              <w:instrText xml:space="preserve"> PAGEREF _Toc106103999 \h </w:instrText>
+              <w:instrText xml:space="preserve"> PAGEREF _Toc106823371 \h </w:instrText>
             </w:r>
             <w:r>
               <w:rPr>
@@ -6743,7 +7225,7 @@
                 <w:noProof/>
                 <w:webHidden/>
               </w:rPr>
-              <w:t>36</w:t>
+              <w:t>37</w:t>
             </w:r>
             <w:r>
               <w:rPr>
@@ -6763,7 +7245,7 @@
               <w:sz w:val="22"/>
             </w:rPr>
           </w:pPr>
-          <w:hyperlink w:anchor="_Toc106104000" w:history="1">
+          <w:hyperlink w:anchor="_Toc106823372" w:history="1">
             <w:r>
               <w:rPr>
                 <w:rStyle w:val="Hyperlink"/>
@@ -6805,7 +7287,7 @@
                 <w:noProof/>
                 <w:webHidden/>
               </w:rPr>
-              <w:instrText xml:space="preserve"> PAGEREF _Toc106104000 \h </w:instrText>
+              <w:instrText xml:space="preserve"> PAGEREF _Toc106823372 \h </w:instrText>
             </w:r>
             <w:r>
               <w:rPr>
@@ -6825,7 +7307,7 @@
                 <w:noProof/>
                 <w:webHidden/>
               </w:rPr>
-              <w:t>36</w:t>
+              <w:t>37</w:t>
             </w:r>
             <w:r>
               <w:rPr>
@@ -6845,7 +7327,7 @@
               <w:sz w:val="22"/>
             </w:rPr>
           </w:pPr>
-          <w:hyperlink w:anchor="_Toc106104001" w:history="1">
+          <w:hyperlink w:anchor="_Toc106823373" w:history="1">
             <w:r>
               <w:rPr>
                 <w:rStyle w:val="Hyperlink"/>
@@ -6887,7 +7369,7 @@
                 <w:noProof/>
                 <w:webHidden/>
               </w:rPr>
-              <w:instrText xml:space="preserve"> PAGEREF _Toc106104001 \h </w:instrText>
+              <w:instrText xml:space="preserve"> PAGEREF _Toc106823373 \h </w:instrText>
             </w:r>
             <w:r>
               <w:rPr>
@@ -6907,7 +7389,7 @@
                 <w:noProof/>
                 <w:webHidden/>
               </w:rPr>
-              <w:t>36</w:t>
+              <w:t>37</w:t>
             </w:r>
             <w:r>
               <w:rPr>
@@ -6927,7 +7409,7 @@
               <w:sz w:val="22"/>
             </w:rPr>
           </w:pPr>
-          <w:hyperlink w:anchor="_Toc106104002" w:history="1">
+          <w:hyperlink w:anchor="_Toc106823374" w:history="1">
             <w:r>
               <w:rPr>
                 <w:rStyle w:val="Hyperlink"/>
@@ -6969,7 +7451,7 @@
                 <w:noProof/>
                 <w:webHidden/>
               </w:rPr>
-              <w:instrText xml:space="preserve"> PAGEREF _Toc106104002 \h </w:instrText>
+              <w:instrText xml:space="preserve"> PAGEREF _Toc106823374 \h </w:instrText>
             </w:r>
             <w:r>
               <w:rPr>
@@ -6989,7 +7471,7 @@
                 <w:noProof/>
                 <w:webHidden/>
               </w:rPr>
-              <w:t>36</w:t>
+              <w:t>38</w:t>
             </w:r>
             <w:r>
               <w:rPr>
@@ -7009,7 +7491,7 @@
               <w:sz w:val="22"/>
             </w:rPr>
           </w:pPr>
-          <w:hyperlink w:anchor="_Toc106104003" w:history="1">
+          <w:hyperlink w:anchor="_Toc106823375" w:history="1">
             <w:r>
               <w:rPr>
                 <w:rStyle w:val="Hyperlink"/>
@@ -7051,7 +7533,7 @@
                 <w:noProof/>
                 <w:webHidden/>
               </w:rPr>
-              <w:instrText xml:space="preserve"> PAGEREF _Toc106104003 \h </w:instrText>
+              <w:instrText xml:space="preserve"> PAGEREF _Toc106823375 \h </w:instrText>
             </w:r>
             <w:r>
               <w:rPr>
@@ -7071,7 +7553,7 @@
                 <w:noProof/>
                 <w:webHidden/>
               </w:rPr>
-              <w:t>37</w:t>
+              <w:t>38</w:t>
             </w:r>
             <w:r>
               <w:rPr>
@@ -7091,7 +7573,7 @@
               <w:sz w:val="22"/>
             </w:rPr>
           </w:pPr>
-          <w:hyperlink w:anchor="_Toc106104004" w:history="1">
+          <w:hyperlink w:anchor="_Toc106823376" w:history="1">
             <w:r>
               <w:rPr>
                 <w:rStyle w:val="Hyperlink"/>
@@ -7112,7 +7594,7 @@
                 <w:rStyle w:val="Hyperlink"/>
                 <w:noProof/>
               </w:rPr>
-              <w:t>Pengembangan Tools Pengujian</w:t>
+              <w:t>Pengembangan Java Payload</w:t>
             </w:r>
             <w:r>
               <w:rPr>
@@ -7133,7 +7615,7 @@
                 <w:noProof/>
                 <w:webHidden/>
               </w:rPr>
-              <w:instrText xml:space="preserve"> PAGEREF _Toc106104004 \h </w:instrText>
+              <w:instrText xml:space="preserve"> PAGEREF _Toc106823376 \h </w:instrText>
             </w:r>
             <w:r>
               <w:rPr>
@@ -7153,7 +7635,7 @@
                 <w:noProof/>
                 <w:webHidden/>
               </w:rPr>
-              <w:t>37</w:t>
+              <w:t>38</w:t>
             </w:r>
             <w:r>
               <w:rPr>
@@ -7173,7 +7655,7 @@
               <w:sz w:val="22"/>
             </w:rPr>
           </w:pPr>
-          <w:hyperlink w:anchor="_Toc106104005" w:history="1">
+          <w:hyperlink w:anchor="_Toc106823377" w:history="1">
             <w:r>
               <w:rPr>
                 <w:rStyle w:val="Hyperlink"/>
@@ -7215,7 +7697,7 @@
                 <w:noProof/>
                 <w:webHidden/>
               </w:rPr>
-              <w:instrText xml:space="preserve"> PAGEREF _Toc106104005 \h </w:instrText>
+              <w:instrText xml:space="preserve"> PAGEREF _Toc106823377 \h </w:instrText>
             </w:r>
             <w:r>
               <w:rPr>
@@ -7235,7 +7717,7 @@
                 <w:noProof/>
                 <w:webHidden/>
               </w:rPr>
-              <w:t>37</w:t>
+              <w:t>38</w:t>
             </w:r>
             <w:r>
               <w:rPr>
@@ -7255,7 +7737,7 @@
               <w:sz w:val="22"/>
             </w:rPr>
           </w:pPr>
-          <w:hyperlink w:anchor="_Toc106104006" w:history="1">
+          <w:hyperlink w:anchor="_Toc106823378" w:history="1">
             <w:r>
               <w:rPr>
                 <w:rStyle w:val="Hyperlink"/>
@@ -7297,7 +7779,7 @@
                 <w:noProof/>
                 <w:webHidden/>
               </w:rPr>
-              <w:instrText xml:space="preserve"> PAGEREF _Toc106104006 \h </w:instrText>
+              <w:instrText xml:space="preserve"> PAGEREF _Toc106823378 \h </w:instrText>
             </w:r>
             <w:r>
               <w:rPr>
@@ -7317,7 +7799,7 @@
                 <w:noProof/>
                 <w:webHidden/>
               </w:rPr>
-              <w:t>37</w:t>
+              <w:t>38</w:t>
             </w:r>
             <w:r>
               <w:rPr>
@@ -7333,23 +7815,15 @@
             <w:pStyle w:val="TOC1"/>
             <w:rPr>
               <w:rFonts w:asciiTheme="minorHAnsi" w:eastAsiaTheme="minorEastAsia" w:hAnsiTheme="minorHAnsi"/>
+              <w:b w:val="0"/>
+              <w:bCs w:val="0"/>
               <w:sz w:val="22"/>
             </w:rPr>
           </w:pPr>
-          <w:r>
-            <w:rPr>
-              <w:rStyle w:val="Hyperlink"/>
-              <w:color w:val="auto"/>
-              <w:u w:val="none"/>
-            </w:rPr>
-            <w:t xml:space="preserve">BAB IV </w:t>
-          </w:r>
-          <w:hyperlink w:anchor="_Toc106104007" w:history="1">
+          <w:hyperlink w:anchor="_Toc106823379" w:history="1">
             <w:r>
               <w:rPr>
                 <w:rStyle w:val="Hyperlink"/>
-                <w:color w:val="auto"/>
-                <w:u w:val="none"/>
               </w:rPr>
               <w:t>HASIL DAN PEMBAHASAN</w:t>
             </w:r>
@@ -7369,7 +7843,7 @@
               <w:rPr>
                 <w:webHidden/>
               </w:rPr>
-              <w:instrText xml:space="preserve"> PAGEREF _Toc106104007 \h </w:instrText>
+              <w:instrText xml:space="preserve"> PAGEREF _Toc106823379 \h </w:instrText>
             </w:r>
             <w:r>
               <w:rPr>
@@ -7386,7 +7860,7 @@
               <w:rPr>
                 <w:webHidden/>
               </w:rPr>
-              <w:t>38</w:t>
+              <w:t>39</w:t>
             </w:r>
             <w:r>
               <w:rPr>
@@ -7405,7 +7879,7 @@
               <w:sz w:val="22"/>
             </w:rPr>
           </w:pPr>
-          <w:hyperlink w:anchor="_Toc106104008" w:history="1">
+          <w:hyperlink w:anchor="_Toc106823380" w:history="1">
             <w:r>
               <w:rPr>
                 <w:rStyle w:val="Hyperlink"/>
@@ -7447,7 +7921,7 @@
                 <w:noProof/>
                 <w:webHidden/>
               </w:rPr>
-              <w:instrText xml:space="preserve"> PAGEREF _Toc106104008 \h </w:instrText>
+              <w:instrText xml:space="preserve"> PAGEREF _Toc106823380 \h </w:instrText>
             </w:r>
             <w:r>
               <w:rPr>
@@ -7467,7 +7941,7 @@
                 <w:noProof/>
                 <w:webHidden/>
               </w:rPr>
-              <w:t>38</w:t>
+              <w:t>39</w:t>
             </w:r>
             <w:r>
               <w:rPr>
@@ -7487,7 +7961,7 @@
               <w:sz w:val="22"/>
             </w:rPr>
           </w:pPr>
-          <w:hyperlink w:anchor="_Toc106104009" w:history="1">
+          <w:hyperlink w:anchor="_Toc106823381" w:history="1">
             <w:r>
               <w:rPr>
                 <w:rStyle w:val="Hyperlink"/>
@@ -7529,7 +8003,7 @@
                 <w:noProof/>
                 <w:webHidden/>
               </w:rPr>
-              <w:instrText xml:space="preserve"> PAGEREF _Toc106104009 \h </w:instrText>
+              <w:instrText xml:space="preserve"> PAGEREF _Toc106823381 \h </w:instrText>
             </w:r>
             <w:r>
               <w:rPr>
@@ -7549,7 +8023,7 @@
                 <w:noProof/>
                 <w:webHidden/>
               </w:rPr>
-              <w:t>38</w:t>
+              <w:t>39</w:t>
             </w:r>
             <w:r>
               <w:rPr>
@@ -7569,7 +8043,7 @@
               <w:sz w:val="22"/>
             </w:rPr>
           </w:pPr>
-          <w:hyperlink w:anchor="_Toc106104010" w:history="1">
+          <w:hyperlink w:anchor="_Toc106823382" w:history="1">
             <w:r>
               <w:rPr>
                 <w:rStyle w:val="Hyperlink"/>
@@ -7611,7 +8085,7 @@
                 <w:noProof/>
                 <w:webHidden/>
               </w:rPr>
-              <w:instrText xml:space="preserve"> PAGEREF _Toc106104010 \h </w:instrText>
+              <w:instrText xml:space="preserve"> PAGEREF _Toc106823382 \h </w:instrText>
             </w:r>
             <w:r>
               <w:rPr>
@@ -7631,7 +8105,7 @@
                 <w:noProof/>
                 <w:webHidden/>
               </w:rPr>
-              <w:t>38</w:t>
+              <w:t>39</w:t>
             </w:r>
             <w:r>
               <w:rPr>
@@ -7651,7 +8125,7 @@
               <w:sz w:val="22"/>
             </w:rPr>
           </w:pPr>
-          <w:hyperlink w:anchor="_Toc106104011" w:history="1">
+          <w:hyperlink w:anchor="_Toc106823383" w:history="1">
             <w:r>
               <w:rPr>
                 <w:rStyle w:val="Hyperlink"/>
@@ -7693,7 +8167,7 @@
                 <w:noProof/>
                 <w:webHidden/>
               </w:rPr>
-              <w:instrText xml:space="preserve"> PAGEREF _Toc106104011 \h </w:instrText>
+              <w:instrText xml:space="preserve"> PAGEREF _Toc106823383 \h </w:instrText>
             </w:r>
             <w:r>
               <w:rPr>
@@ -7713,7 +8187,7 @@
                 <w:noProof/>
                 <w:webHidden/>
               </w:rPr>
-              <w:t>38</w:t>
+              <w:t>39</w:t>
             </w:r>
             <w:r>
               <w:rPr>
@@ -7733,7 +8207,7 @@
               <w:sz w:val="22"/>
             </w:rPr>
           </w:pPr>
-          <w:hyperlink w:anchor="_Toc106104012" w:history="1">
+          <w:hyperlink w:anchor="_Toc106823384" w:history="1">
             <w:r>
               <w:rPr>
                 <w:rStyle w:val="Hyperlink"/>
@@ -7775,7 +8249,13 @@
                 <w:noProof/>
                 <w:webHidden/>
               </w:rPr>
-              <w:instrText xml:space="preserve"> PAGEREF _Toc106104012 \h </w:instrText>
+              <w:instrText xml:space="preserve"> PAGEREF _Toc106823384 \h </w:instrText>
+            </w:r>
+            <w:r>
+              <w:rPr>
+                <w:noProof/>
+                <w:webHidden/>
+              </w:rPr>
             </w:r>
             <w:r>
               <w:rPr>
@@ -7786,12 +8266,10 @@
             </w:r>
             <w:r>
               <w:rPr>
-                <w:b/>
-                <w:bCs/>
-                <w:noProof/>
-                <w:webHidden/>
-              </w:rPr>
-              <w:t>Error! Bookmark not defined.</w:t>
+                <w:noProof/>
+                <w:webHidden/>
+              </w:rPr>
+              <w:t>39</w:t>
             </w:r>
             <w:r>
               <w:rPr>
@@ -7811,7 +8289,7 @@
               <w:sz w:val="22"/>
             </w:rPr>
           </w:pPr>
-          <w:hyperlink w:anchor="_Toc106104013" w:history="1">
+          <w:hyperlink w:anchor="_Toc106823385" w:history="1">
             <w:r>
               <w:rPr>
                 <w:rStyle w:val="Hyperlink"/>
@@ -7853,7 +8331,7 @@
                 <w:noProof/>
                 <w:webHidden/>
               </w:rPr>
-              <w:instrText xml:space="preserve"> PAGEREF _Toc106104013 \h </w:instrText>
+              <w:instrText xml:space="preserve"> PAGEREF _Toc106823385 \h </w:instrText>
             </w:r>
             <w:r>
               <w:rPr>
@@ -7873,7 +8351,7 @@
                 <w:noProof/>
                 <w:webHidden/>
               </w:rPr>
-              <w:t>38</w:t>
+              <w:t>39</w:t>
             </w:r>
             <w:r>
               <w:rPr>
@@ -7893,7 +8371,7 @@
               <w:sz w:val="22"/>
             </w:rPr>
           </w:pPr>
-          <w:hyperlink w:anchor="_Toc106104014" w:history="1">
+          <w:hyperlink w:anchor="_Toc106823386" w:history="1">
             <w:r>
               <w:rPr>
                 <w:rStyle w:val="Hyperlink"/>
@@ -7935,7 +8413,7 @@
                 <w:noProof/>
                 <w:webHidden/>
               </w:rPr>
-              <w:instrText xml:space="preserve"> PAGEREF _Toc106104014 \h </w:instrText>
+              <w:instrText xml:space="preserve"> PAGEREF _Toc106823386 \h </w:instrText>
             </w:r>
             <w:r>
               <w:rPr>
@@ -7955,7 +8433,7 @@
                 <w:noProof/>
                 <w:webHidden/>
               </w:rPr>
-              <w:t>38</w:t>
+              <w:t>39</w:t>
             </w:r>
             <w:r>
               <w:rPr>
@@ -7975,7 +8453,7 @@
               <w:sz w:val="22"/>
             </w:rPr>
           </w:pPr>
-          <w:hyperlink w:anchor="_Toc106104015" w:history="1">
+          <w:hyperlink w:anchor="_Toc106823387" w:history="1">
             <w:r>
               <w:rPr>
                 <w:rStyle w:val="Hyperlink"/>
@@ -8017,7 +8495,7 @@
                 <w:noProof/>
                 <w:webHidden/>
               </w:rPr>
-              <w:instrText xml:space="preserve"> PAGEREF _Toc106104015 \h </w:instrText>
+              <w:instrText xml:space="preserve"> PAGEREF _Toc106823387 \h </w:instrText>
             </w:r>
             <w:r>
               <w:rPr>
@@ -8037,7 +8515,7 @@
                 <w:noProof/>
                 <w:webHidden/>
               </w:rPr>
-              <w:t>38</w:t>
+              <w:t>39</w:t>
             </w:r>
             <w:r>
               <w:rPr>
@@ -8057,7 +8535,7 @@
               <w:sz w:val="22"/>
             </w:rPr>
           </w:pPr>
-          <w:hyperlink w:anchor="_Toc106104016" w:history="1">
+          <w:hyperlink w:anchor="_Toc106823388" w:history="1">
             <w:r>
               <w:rPr>
                 <w:rStyle w:val="Hyperlink"/>
@@ -8099,7 +8577,7 @@
                 <w:noProof/>
                 <w:webHidden/>
               </w:rPr>
-              <w:instrText xml:space="preserve"> PAGEREF _Toc106104016 \h </w:instrText>
+              <w:instrText xml:space="preserve"> PAGEREF _Toc106823388 \h </w:instrText>
             </w:r>
             <w:r>
               <w:rPr>
@@ -8119,7 +8597,7 @@
                 <w:noProof/>
                 <w:webHidden/>
               </w:rPr>
-              <w:t>39</w:t>
+              <w:t>40</w:t>
             </w:r>
             <w:r>
               <w:rPr>
@@ -8139,7 +8617,7 @@
               <w:sz w:val="22"/>
             </w:rPr>
           </w:pPr>
-          <w:hyperlink w:anchor="_Toc106104017" w:history="1">
+          <w:hyperlink w:anchor="_Toc106823389" w:history="1">
             <w:r>
               <w:rPr>
                 <w:rStyle w:val="Hyperlink"/>
@@ -8181,7 +8659,7 @@
                 <w:noProof/>
                 <w:webHidden/>
               </w:rPr>
-              <w:instrText xml:space="preserve"> PAGEREF _Toc106104017 \h </w:instrText>
+              <w:instrText xml:space="preserve"> PAGEREF _Toc106823389 \h </w:instrText>
             </w:r>
             <w:r>
               <w:rPr>
@@ -8201,7 +8679,7 @@
                 <w:noProof/>
                 <w:webHidden/>
               </w:rPr>
-              <w:t>39</w:t>
+              <w:t>40</w:t>
             </w:r>
             <w:r>
               <w:rPr>
@@ -8221,7 +8699,7 @@
               <w:sz w:val="22"/>
             </w:rPr>
           </w:pPr>
-          <w:hyperlink w:anchor="_Toc106104018" w:history="1">
+          <w:hyperlink w:anchor="_Toc106823390" w:history="1">
             <w:r>
               <w:rPr>
                 <w:rStyle w:val="Hyperlink"/>
@@ -8263,7 +8741,7 @@
                 <w:noProof/>
                 <w:webHidden/>
               </w:rPr>
-              <w:instrText xml:space="preserve"> PAGEREF _Toc106104018 \h </w:instrText>
+              <w:instrText xml:space="preserve"> PAGEREF _Toc106823390 \h </w:instrText>
             </w:r>
             <w:r>
               <w:rPr>
@@ -8283,7 +8761,7 @@
                 <w:noProof/>
                 <w:webHidden/>
               </w:rPr>
-              <w:t>39</w:t>
+              <w:t>40</w:t>
             </w:r>
             <w:r>
               <w:rPr>
@@ -8303,7 +8781,7 @@
               <w:sz w:val="22"/>
             </w:rPr>
           </w:pPr>
-          <w:hyperlink w:anchor="_Toc106104019" w:history="1">
+          <w:hyperlink w:anchor="_Toc106823391" w:history="1">
             <w:r>
               <w:rPr>
                 <w:rStyle w:val="Hyperlink"/>
@@ -8345,7 +8823,7 @@
                 <w:noProof/>
                 <w:webHidden/>
               </w:rPr>
-              <w:instrText xml:space="preserve"> PAGEREF _Toc106104019 \h </w:instrText>
+              <w:instrText xml:space="preserve"> PAGEREF _Toc106823391 \h </w:instrText>
             </w:r>
             <w:r>
               <w:rPr>
@@ -8365,7 +8843,7 @@
                 <w:noProof/>
                 <w:webHidden/>
               </w:rPr>
-              <w:t>39</w:t>
+              <w:t>40</w:t>
             </w:r>
             <w:r>
               <w:rPr>
@@ -8385,7 +8863,7 @@
               <w:sz w:val="22"/>
             </w:rPr>
           </w:pPr>
-          <w:hyperlink w:anchor="_Toc106104020" w:history="1">
+          <w:hyperlink w:anchor="_Toc106823392" w:history="1">
             <w:r>
               <w:rPr>
                 <w:rStyle w:val="Hyperlink"/>
@@ -8406,7 +8884,7 @@
                 <w:rStyle w:val="Hyperlink"/>
                 <w:noProof/>
               </w:rPr>
-              <w:t>Reporting</w:t>
+              <w:t>Mitigation</w:t>
             </w:r>
             <w:r>
               <w:rPr>
@@ -8427,7 +8905,7 @@
                 <w:noProof/>
                 <w:webHidden/>
               </w:rPr>
-              <w:instrText xml:space="preserve"> PAGEREF _Toc106104020 \h </w:instrText>
+              <w:instrText xml:space="preserve"> PAGEREF _Toc106823392 \h </w:instrText>
             </w:r>
             <w:r>
               <w:rPr>
@@ -8447,7 +8925,89 @@
                 <w:noProof/>
                 <w:webHidden/>
               </w:rPr>
-              <w:t>39</w:t>
+              <w:t>40</w:t>
+            </w:r>
+            <w:r>
+              <w:rPr>
+                <w:noProof/>
+                <w:webHidden/>
+              </w:rPr>
+              <w:fldChar w:fldCharType="end"/>
+            </w:r>
+          </w:hyperlink>
+        </w:p>
+        <w:p>
+          <w:pPr>
+            <w:pStyle w:val="TOC4"/>
+            <w:rPr>
+              <w:rFonts w:asciiTheme="minorHAnsi" w:eastAsiaTheme="minorEastAsia" w:hAnsiTheme="minorHAnsi"/>
+              <w:noProof/>
+              <w:sz w:val="22"/>
+            </w:rPr>
+          </w:pPr>
+          <w:hyperlink w:anchor="_Toc106823393" w:history="1">
+            <w:r>
+              <w:rPr>
+                <w:rStyle w:val="Hyperlink"/>
+                <w:noProof/>
+              </w:rPr>
+              <w:t>4.1.3.8</w:t>
+            </w:r>
+            <w:r>
+              <w:rPr>
+                <w:rFonts w:asciiTheme="minorHAnsi" w:eastAsiaTheme="minorEastAsia" w:hAnsiTheme="minorHAnsi"/>
+                <w:noProof/>
+                <w:sz w:val="22"/>
+              </w:rPr>
+              <w:tab/>
+            </w:r>
+            <w:r>
+              <w:rPr>
+                <w:rStyle w:val="Hyperlink"/>
+                <w:noProof/>
+              </w:rPr>
+              <w:t>Post-Mitigation Exploitation</w:t>
+            </w:r>
+            <w:r>
+              <w:rPr>
+                <w:noProof/>
+                <w:webHidden/>
+              </w:rPr>
+              <w:tab/>
+            </w:r>
+            <w:r>
+              <w:rPr>
+                <w:noProof/>
+                <w:webHidden/>
+              </w:rPr>
+              <w:fldChar w:fldCharType="begin"/>
+            </w:r>
+            <w:r>
+              <w:rPr>
+                <w:noProof/>
+                <w:webHidden/>
+              </w:rPr>
+              <w:instrText xml:space="preserve"> PAGEREF _Toc106823393 \h </w:instrText>
+            </w:r>
+            <w:r>
+              <w:rPr>
+                <w:noProof/>
+                <w:webHidden/>
+              </w:rPr>
+            </w:r>
+            <w:r>
+              <w:rPr>
+                <w:noProof/>
+                <w:webHidden/>
+              </w:rPr>
+              <w:fldChar w:fldCharType="separate"/>
+            </w:r>
+            <w:r>
+              <w:rPr>
+                <w:noProof/>
+                <w:webHidden/>
+              </w:rPr>
+              <w:t>40</w:t>
             </w:r>
             <w:r>
               <w:rPr>
@@ -8467,7 +9027,7 @@
               <w:sz w:val="22"/>
             </w:rPr>
           </w:pPr>
-          <w:hyperlink w:anchor="_Toc106104021" w:history="1">
+          <w:hyperlink w:anchor="_Toc106823394" w:history="1">
             <w:r>
               <w:rPr>
                 <w:rStyle w:val="Hyperlink"/>
@@ -8509,7 +9069,7 @@
                 <w:noProof/>
                 <w:webHidden/>
               </w:rPr>
-              <w:instrText xml:space="preserve"> PAGEREF _Toc106104021 \h </w:instrText>
+              <w:instrText xml:space="preserve"> PAGEREF _Toc106823394 \h </w:instrText>
             </w:r>
             <w:r>
               <w:rPr>
@@ -8529,7 +9089,7 @@
                 <w:noProof/>
                 <w:webHidden/>
               </w:rPr>
-              <w:t>39</w:t>
+              <w:t>40</w:t>
             </w:r>
             <w:r>
               <w:rPr>
@@ -8549,7 +9109,7 @@
               <w:sz w:val="22"/>
             </w:rPr>
           </w:pPr>
-          <w:hyperlink w:anchor="_Toc106104022" w:history="1">
+          <w:hyperlink w:anchor="_Toc106823395" w:history="1">
             <w:r>
               <w:rPr>
                 <w:rStyle w:val="Hyperlink"/>
@@ -8591,7 +9151,7 @@
                 <w:noProof/>
                 <w:webHidden/>
               </w:rPr>
-              <w:instrText xml:space="preserve"> PAGEREF _Toc106104022 \h </w:instrText>
+              <w:instrText xml:space="preserve"> PAGEREF _Toc106823395 \h </w:instrText>
             </w:r>
             <w:r>
               <w:rPr>
@@ -8611,7 +9171,7 @@
                 <w:noProof/>
                 <w:webHidden/>
               </w:rPr>
-              <w:t>39</w:t>
+              <w:t>40</w:t>
             </w:r>
             <w:r>
               <w:rPr>
@@ -8631,7 +9191,7 @@
               <w:sz w:val="22"/>
             </w:rPr>
           </w:pPr>
-          <w:hyperlink w:anchor="_Toc106104023" w:history="1">
+          <w:hyperlink w:anchor="_Toc106823396" w:history="1">
             <w:r>
               <w:rPr>
                 <w:rStyle w:val="Hyperlink"/>
@@ -8673,7 +9233,7 @@
                 <w:noProof/>
                 <w:webHidden/>
               </w:rPr>
-              <w:instrText xml:space="preserve"> PAGEREF _Toc106104023 \h </w:instrText>
+              <w:instrText xml:space="preserve"> PAGEREF _Toc106823396 \h </w:instrText>
             </w:r>
             <w:r>
               <w:rPr>
@@ -8693,7 +9253,7 @@
                 <w:noProof/>
                 <w:webHidden/>
               </w:rPr>
-              <w:t>39</w:t>
+              <w:t>40</w:t>
             </w:r>
             <w:r>
               <w:rPr>
@@ -8713,7 +9273,7 @@
               <w:sz w:val="22"/>
             </w:rPr>
           </w:pPr>
-          <w:hyperlink w:anchor="_Toc106104024" w:history="1">
+          <w:hyperlink w:anchor="_Toc106823397" w:history="1">
             <w:r>
               <w:rPr>
                 <w:rStyle w:val="Hyperlink"/>
@@ -8755,7 +9315,7 @@
                 <w:noProof/>
                 <w:webHidden/>
               </w:rPr>
-              <w:instrText xml:space="preserve"> PAGEREF _Toc106104024 \h </w:instrText>
+              <w:instrText xml:space="preserve"> PAGEREF _Toc106823397 \h </w:instrText>
             </w:r>
             <w:r>
               <w:rPr>
@@ -8775,7 +9335,7 @@
                 <w:noProof/>
                 <w:webHidden/>
               </w:rPr>
-              <w:t>39</w:t>
+              <w:t>40</w:t>
             </w:r>
             <w:r>
               <w:rPr>
@@ -8795,7 +9355,7 @@
               <w:sz w:val="22"/>
             </w:rPr>
           </w:pPr>
-          <w:hyperlink w:anchor="_Toc106104025" w:history="1">
+          <w:hyperlink w:anchor="_Toc106823398" w:history="1">
             <w:r>
               <w:rPr>
                 <w:rStyle w:val="Hyperlink"/>
@@ -8837,7 +9397,7 @@
                 <w:noProof/>
                 <w:webHidden/>
               </w:rPr>
-              <w:instrText xml:space="preserve"> PAGEREF _Toc106104025 \h </w:instrText>
+              <w:instrText xml:space="preserve"> PAGEREF _Toc106823398 \h </w:instrText>
             </w:r>
             <w:r>
               <w:rPr>
@@ -8857,7 +9417,7 @@
                 <w:noProof/>
                 <w:webHidden/>
               </w:rPr>
-              <w:t>39</w:t>
+              <w:t>40</w:t>
             </w:r>
             <w:r>
               <w:rPr>
@@ -8877,7 +9437,7 @@
               <w:sz w:val="22"/>
             </w:rPr>
           </w:pPr>
-          <w:hyperlink w:anchor="_Toc106104026" w:history="1">
+          <w:hyperlink w:anchor="_Toc106823399" w:history="1">
             <w:r>
               <w:rPr>
                 <w:rStyle w:val="Hyperlink"/>
@@ -8919,7 +9479,7 @@
                 <w:noProof/>
                 <w:webHidden/>
               </w:rPr>
-              <w:instrText xml:space="preserve"> PAGEREF _Toc106104026 \h </w:instrText>
+              <w:instrText xml:space="preserve"> PAGEREF _Toc106823399 \h </w:instrText>
             </w:r>
             <w:r>
               <w:rPr>
@@ -8939,7 +9499,7 @@
                 <w:noProof/>
                 <w:webHidden/>
               </w:rPr>
-              <w:t>39</w:t>
+              <w:t>40</w:t>
             </w:r>
             <w:r>
               <w:rPr>
@@ -8955,24 +9515,15 @@
             <w:pStyle w:val="TOC1"/>
             <w:rPr>
               <w:rFonts w:asciiTheme="minorHAnsi" w:eastAsiaTheme="minorEastAsia" w:hAnsiTheme="minorHAnsi"/>
+              <w:b w:val="0"/>
+              <w:bCs w:val="0"/>
               <w:sz w:val="22"/>
             </w:rPr>
           </w:pPr>
-          <w:r>
-            <w:rPr>
-              <w:rStyle w:val="Hyperlink"/>
-              <w:color w:val="auto"/>
-              <w:u w:val="none"/>
-            </w:rPr>
-            <w:lastRenderedPageBreak/>
-            <w:t xml:space="preserve">BAB V </w:t>
-          </w:r>
-          <w:hyperlink w:anchor="_Toc106104027" w:history="1">
+          <w:hyperlink w:anchor="_Toc106823400" w:history="1">
             <w:r>
               <w:rPr>
                 <w:rStyle w:val="Hyperlink"/>
-                <w:color w:val="auto"/>
-                <w:u w:val="none"/>
               </w:rPr>
               <w:t>PENUTUP</w:t>
             </w:r>
@@ -8992,7 +9543,7 @@
               <w:rPr>
                 <w:webHidden/>
               </w:rPr>
-              <w:instrText xml:space="preserve"> PAGEREF _Toc106104027 \h </w:instrText>
+              <w:instrText xml:space="preserve"> PAGEREF _Toc106823400 \h </w:instrText>
             </w:r>
             <w:r>
               <w:rPr>
@@ -9009,7 +9560,7 @@
               <w:rPr>
                 <w:webHidden/>
               </w:rPr>
-              <w:t>40</w:t>
+              <w:t>41</w:t>
             </w:r>
             <w:r>
               <w:rPr>
@@ -9028,7 +9579,7 @@
               <w:sz w:val="22"/>
             </w:rPr>
           </w:pPr>
-          <w:hyperlink w:anchor="_Toc106104028" w:history="1">
+          <w:hyperlink w:anchor="_Toc106823401" w:history="1">
             <w:r>
               <w:rPr>
                 <w:rStyle w:val="Hyperlink"/>
@@ -9070,7 +9621,7 @@
                 <w:noProof/>
                 <w:webHidden/>
               </w:rPr>
-              <w:instrText xml:space="preserve"> PAGEREF _Toc106104028 \h </w:instrText>
+              <w:instrText xml:space="preserve"> PAGEREF _Toc106823401 \h </w:instrText>
             </w:r>
             <w:r>
               <w:rPr>
@@ -9090,7 +9641,7 @@
                 <w:noProof/>
                 <w:webHidden/>
               </w:rPr>
-              <w:t>40</w:t>
+              <w:t>41</w:t>
             </w:r>
             <w:r>
               <w:rPr>
@@ -9110,7 +9661,7 @@
               <w:sz w:val="22"/>
             </w:rPr>
           </w:pPr>
-          <w:hyperlink w:anchor="_Toc106104029" w:history="1">
+          <w:hyperlink w:anchor="_Toc106823402" w:history="1">
             <w:r>
               <w:rPr>
                 <w:rStyle w:val="Hyperlink"/>
@@ -9152,7 +9703,7 @@
                 <w:noProof/>
                 <w:webHidden/>
               </w:rPr>
-              <w:instrText xml:space="preserve"> PAGEREF _Toc106104029 \h </w:instrText>
+              <w:instrText xml:space="preserve"> PAGEREF _Toc106823402 \h </w:instrText>
             </w:r>
             <w:r>
               <w:rPr>
@@ -9172,7 +9723,7 @@
                 <w:noProof/>
                 <w:webHidden/>
               </w:rPr>
-              <w:t>40</w:t>
+              <w:t>41</w:t>
             </w:r>
             <w:r>
               <w:rPr>
@@ -9188,10 +9739,12 @@
             <w:pStyle w:val="TOC1"/>
             <w:rPr>
               <w:rFonts w:asciiTheme="minorHAnsi" w:eastAsiaTheme="minorEastAsia" w:hAnsiTheme="minorHAnsi"/>
+              <w:b w:val="0"/>
+              <w:bCs w:val="0"/>
               <w:sz w:val="22"/>
             </w:rPr>
           </w:pPr>
-          <w:hyperlink w:anchor="_Toc106104030" w:history="1">
+          <w:hyperlink w:anchor="_Toc106823403" w:history="1">
             <w:r>
               <w:rPr>
                 <w:rStyle w:val="Hyperlink"/>
@@ -9214,7 +9767,7 @@
               <w:rPr>
                 <w:webHidden/>
               </w:rPr>
-              <w:instrText xml:space="preserve"> PAGEREF _Toc106104030 \h </w:instrText>
+              <w:instrText xml:space="preserve"> PAGEREF _Toc106823403 \h </w:instrText>
             </w:r>
             <w:r>
               <w:rPr>
@@ -9231,7 +9784,7 @@
               <w:rPr>
                 <w:webHidden/>
               </w:rPr>
-              <w:t>41</w:t>
+              <w:t>42</w:t>
             </w:r>
             <w:r>
               <w:rPr>
@@ -9246,10 +9799,12 @@
             <w:pStyle w:val="TOC1"/>
             <w:rPr>
               <w:rFonts w:asciiTheme="minorHAnsi" w:eastAsiaTheme="minorEastAsia" w:hAnsiTheme="minorHAnsi"/>
+              <w:b w:val="0"/>
+              <w:bCs w:val="0"/>
               <w:sz w:val="22"/>
             </w:rPr>
           </w:pPr>
-          <w:hyperlink w:anchor="_Toc106104031" w:history="1">
+          <w:hyperlink w:anchor="_Toc106823404" w:history="1">
             <w:r>
               <w:rPr>
                 <w:rStyle w:val="Hyperlink"/>
@@ -9272,7 +9827,7 @@
               <w:rPr>
                 <w:webHidden/>
               </w:rPr>
-              <w:instrText xml:space="preserve"> PAGEREF _Toc106104031 \h </w:instrText>
+              <w:instrText xml:space="preserve"> PAGEREF _Toc106823404 \h </w:instrText>
             </w:r>
             <w:r>
               <w:rPr>
@@ -9289,7 +9844,7 @@
               <w:rPr>
                 <w:webHidden/>
               </w:rPr>
-              <w:t>44</w:t>
+              <w:t>45</w:t>
             </w:r>
             <w:r>
               <w:rPr>
@@ -9356,7 +9911,7 @@
         <w:spacing w:before="0" w:after="240" w:line="480" w:lineRule="auto"/>
         <w:jc w:val="center"/>
       </w:pPr>
-      <w:bookmarkStart w:id="8" w:name="_Toc106103971"/>
+      <w:bookmarkStart w:id="8" w:name="_Toc106823337"/>
       <w:r>
         <w:t>PENDAHULUAN</w:t>
       </w:r>
@@ -9371,7 +9926,7 @@
           <w:sz w:val="36"/>
         </w:rPr>
       </w:pPr>
-      <w:bookmarkStart w:id="9" w:name="_Toc106103972"/>
+      <w:bookmarkStart w:id="9" w:name="_Toc106823338"/>
       <w:r>
         <w:rPr>
           <w:color w:val="000000"/>
@@ -12090,7 +12645,7 @@
           <w:sz w:val="36"/>
         </w:rPr>
       </w:pPr>
-      <w:bookmarkStart w:id="10" w:name="_Toc106103973"/>
+      <w:bookmarkStart w:id="10" w:name="_Toc106823339"/>
       <w:r>
         <w:rPr>
           <w:color w:val="000000"/>
@@ -12259,7 +12814,7 @@
           <w:rFonts w:eastAsia="Times New Roman"/>
         </w:rPr>
       </w:pPr>
-      <w:bookmarkStart w:id="11" w:name="_Toc106103974"/>
+      <w:bookmarkStart w:id="11" w:name="_Toc106823340"/>
       <w:r>
         <w:rPr>
           <w:rFonts w:eastAsia="Times New Roman"/>
@@ -12634,7 +13189,7 @@
           <w:rFonts w:eastAsia="Times New Roman"/>
         </w:rPr>
       </w:pPr>
-      <w:bookmarkStart w:id="12" w:name="_Toc106103975"/>
+      <w:bookmarkStart w:id="12" w:name="_Toc106823341"/>
       <w:r>
         <w:rPr>
           <w:rFonts w:eastAsia="Times New Roman"/>
@@ -13310,7 +13865,7 @@
           <w:rFonts w:eastAsia="Times New Roman"/>
         </w:rPr>
       </w:pPr>
-      <w:bookmarkStart w:id="13" w:name="_Toc106103976"/>
+      <w:bookmarkStart w:id="13" w:name="_Toc106823342"/>
       <w:r>
         <w:rPr>
           <w:rFonts w:eastAsia="Times New Roman"/>
@@ -13822,7 +14377,7 @@
         <w:spacing w:before="0" w:after="240" w:line="480" w:lineRule="auto"/>
         <w:jc w:val="center"/>
       </w:pPr>
-      <w:bookmarkStart w:id="14" w:name="_Toc106103977"/>
+      <w:bookmarkStart w:id="14" w:name="_Toc106823343"/>
       <w:r>
         <w:t>TINJAUAN PUSTAKA</w:t>
       </w:r>
@@ -13838,7 +14393,7 @@
           <w:sz w:val="36"/>
         </w:rPr>
       </w:pPr>
-      <w:bookmarkStart w:id="15" w:name="_Toc106103978"/>
+      <w:bookmarkStart w:id="15" w:name="_Toc106823344"/>
       <w:r>
         <w:rPr>
           <w:color w:val="FF0000"/>
@@ -14160,7 +14715,7 @@
           <w:color w:val="FF0000"/>
         </w:rPr>
       </w:pPr>
-      <w:bookmarkStart w:id="16" w:name="_Toc106103979"/>
+      <w:bookmarkStart w:id="16" w:name="_Toc106823345"/>
       <w:r>
         <w:rPr>
           <w:color w:val="FF0000"/>
@@ -14961,7 +15516,7 @@
           <w:color w:val="FF0000"/>
         </w:rPr>
       </w:pPr>
-      <w:bookmarkStart w:id="17" w:name="_Toc106103980"/>
+      <w:bookmarkStart w:id="17" w:name="_Toc106823346"/>
       <w:r>
         <w:rPr>
           <w:color w:val="FF0000"/>
@@ -15571,7 +16126,7 @@
           <w:sz w:val="36"/>
         </w:rPr>
       </w:pPr>
-      <w:bookmarkStart w:id="18" w:name="_Toc106103981"/>
+      <w:bookmarkStart w:id="18" w:name="_Toc106823347"/>
       <w:r>
         <w:rPr>
           <w:color w:val="FF0000"/>
@@ -16381,7 +16936,7 @@
           <w:color w:val="FF0000"/>
         </w:rPr>
       </w:pPr>
-      <w:bookmarkStart w:id="19" w:name="_Toc106103982"/>
+      <w:bookmarkStart w:id="19" w:name="_Toc106823348"/>
       <w:r>
         <w:rPr>
           <w:color w:val="FF0000"/>
@@ -18303,7 +18858,7 @@
           <w:sz w:val="36"/>
         </w:rPr>
       </w:pPr>
-      <w:bookmarkStart w:id="20" w:name="_Toc106103983"/>
+      <w:bookmarkStart w:id="20" w:name="_Toc106823349"/>
       <w:r>
         <w:rPr>
           <w:color w:val="FF0000"/>
@@ -19110,7 +19665,7 @@
           <w:color w:val="FF0000"/>
         </w:rPr>
       </w:pPr>
-      <w:bookmarkStart w:id="21" w:name="_Toc106103984"/>
+      <w:bookmarkStart w:id="21" w:name="_Toc106823350"/>
       <w:r>
         <w:rPr>
           <w:color w:val="FF0000"/>
@@ -21169,8 +21724,8 @@
           <w:color w:val="FF0000"/>
         </w:rPr>
       </w:pPr>
-      <w:bookmarkStart w:id="22" w:name="_Toc106103985"/>
-      <w:bookmarkStart w:id="23" w:name="_Hlk105704054"/>
+      <w:bookmarkStart w:id="22" w:name="_Hlk105704054"/>
+      <w:bookmarkStart w:id="23" w:name="_Toc106823351"/>
       <w:r>
         <w:rPr>
           <w:color w:val="FF0000"/>
@@ -21208,9 +21763,9 @@
         </w:rPr>
         <w:t xml:space="preserve"> (rangkum)</w:t>
       </w:r>
-      <w:bookmarkEnd w:id="22"/>
+      <w:bookmarkEnd w:id="23"/>
     </w:p>
-    <w:bookmarkEnd w:id="23"/>
+    <w:bookmarkEnd w:id="22"/>
     <w:p>
       <w:pPr>
         <w:pStyle w:val="NormalWeb"/>
@@ -22178,7 +22733,7 @@
           <w:sz w:val="36"/>
         </w:rPr>
       </w:pPr>
-      <w:bookmarkStart w:id="24" w:name="_Toc106103986"/>
+      <w:bookmarkStart w:id="24" w:name="_Toc106823352"/>
       <w:r>
         <w:rPr>
           <w:color w:val="FF0000"/>
@@ -22224,7 +22779,7 @@
           <w:color w:val="FF0000"/>
         </w:rPr>
       </w:pPr>
-      <w:bookmarkStart w:id="25" w:name="_Toc106103987"/>
+      <w:bookmarkStart w:id="25" w:name="_Toc106823353"/>
       <w:r>
         <w:rPr>
           <w:color w:val="FF0000"/>
@@ -22287,7 +22842,7 @@
           <w:color w:val="FF0000"/>
         </w:rPr>
       </w:pPr>
-      <w:bookmarkStart w:id="26" w:name="_Toc106103988"/>
+      <w:bookmarkStart w:id="26" w:name="_Toc106823354"/>
       <w:r>
         <w:rPr>
           <w:color w:val="FF0000"/>
@@ -22344,15 +22899,16 @@
         <w:jc w:val="both"/>
         <w:rPr>
           <w:color w:val="FF0000"/>
-          <w:sz w:val="36"/>
-        </w:rPr>
-      </w:pPr>
-      <w:bookmarkStart w:id="27" w:name="_Toc106103989"/>
+          <w:szCs w:val="24"/>
+        </w:rPr>
+      </w:pPr>
+      <w:bookmarkStart w:id="27" w:name="_Toc106823355"/>
       <w:r>
         <w:rPr>
           <w:color w:val="FF0000"/>
           <w:szCs w:val="24"/>
         </w:rPr>
+        <w:lastRenderedPageBreak/>
         <w:t>2.</w:t>
       </w:r>
       <w:r>
@@ -22375,44 +22931,341 @@
           <w:color w:val="FF0000"/>
           <w:szCs w:val="24"/>
         </w:rPr>
-        <w:t>Penelitian Sejenis</w:t>
-      </w:r>
-      <w:r>
+        <w:t>Software Testing</w:t>
+      </w:r>
+      <w:bookmarkEnd w:id="27"/>
+    </w:p>
+    <w:p>
+      <w:pPr>
+        <w:pStyle w:val="Heading3"/>
+        <w:rPr>
+          <w:color w:val="FF0000"/>
+        </w:rPr>
+      </w:pPr>
+      <w:bookmarkStart w:id="28" w:name="_Toc106823356"/>
+      <w:r>
+        <w:rPr>
+          <w:color w:val="FF0000"/>
+        </w:rPr>
+        <w:t>2.</w:t>
+      </w:r>
+      <w:r>
+        <w:rPr>
+          <w:color w:val="FF0000"/>
+        </w:rPr>
+        <w:t>5</w:t>
+      </w:r>
+      <w:r>
+        <w:rPr>
+          <w:color w:val="FF0000"/>
+        </w:rPr>
+        <w:t>.</w:t>
+      </w:r>
+      <w:r>
+        <w:rPr>
+          <w:color w:val="FF0000"/>
+        </w:rPr>
+        <w:t>1</w:t>
+      </w:r>
+      <w:r>
+        <w:rPr>
+          <w:rStyle w:val="apple-tab-span"/>
+          <w:color w:val="FF0000"/>
+        </w:rPr>
+        <w:tab/>
+      </w:r>
+      <w:r>
+        <w:rPr>
+          <w:color w:val="FF0000"/>
+        </w:rPr>
+        <w:t>Integration Testing</w:t>
+      </w:r>
+      <w:bookmarkEnd w:id="28"/>
+      <w:r>
+        <w:rPr>
+          <w:color w:val="FF0000"/>
+        </w:rPr>
+        <w:t xml:space="preserve"> </w:t>
+      </w:r>
+    </w:p>
+    <w:p>
+      <w:pPr>
+        <w:pStyle w:val="Heading3"/>
+        <w:rPr>
+          <w:color w:val="FF0000"/>
+        </w:rPr>
+      </w:pPr>
+      <w:bookmarkStart w:id="29" w:name="_Toc106823357"/>
+      <w:r>
+        <w:rPr>
+          <w:color w:val="FF0000"/>
+        </w:rPr>
+        <w:t>2.</w:t>
+      </w:r>
+      <w:r>
+        <w:rPr>
+          <w:color w:val="FF0000"/>
+        </w:rPr>
+        <w:t>5</w:t>
+      </w:r>
+      <w:r>
+        <w:rPr>
+          <w:color w:val="FF0000"/>
+        </w:rPr>
+        <w:t>.</w:t>
+      </w:r>
+      <w:r>
+        <w:rPr>
+          <w:color w:val="FF0000"/>
+        </w:rPr>
+        <w:t>2</w:t>
+      </w:r>
+      <w:r>
+        <w:rPr>
+          <w:rStyle w:val="apple-tab-span"/>
+          <w:color w:val="FF0000"/>
+        </w:rPr>
+        <w:tab/>
+      </w:r>
+      <w:r>
+        <w:rPr>
+          <w:color w:val="FF0000"/>
+        </w:rPr>
+        <w:t>Alpha Testing</w:t>
+      </w:r>
+      <w:bookmarkEnd w:id="29"/>
+    </w:p>
+    <w:p>
+      <w:pPr>
+        <w:pStyle w:val="Heading2"/>
+        <w:spacing w:line="360" w:lineRule="auto"/>
+        <w:jc w:val="both"/>
         <w:rPr>
           <w:color w:val="FF0000"/>
           <w:szCs w:val="24"/>
         </w:rPr>
-        <w:t xml:space="preserve"> (</w:t>
-      </w:r>
+      </w:pPr>
+      <w:bookmarkStart w:id="30" w:name="_Toc106823358"/>
       <w:r>
         <w:rPr>
           <w:color w:val="FF0000"/>
           <w:szCs w:val="24"/>
         </w:rPr>
-        <w:t xml:space="preserve"> </w:t>
+        <w:t>2.</w:t>
       </w:r>
       <w:r>
         <w:rPr>
           <w:color w:val="FF0000"/>
           <w:szCs w:val="24"/>
         </w:rPr>
-        <w:t>update referensi</w:t>
-      </w:r>
-      <w:r>
-        <w:rPr>
+        <w:t>6</w:t>
+      </w:r>
+      <w:r>
+        <w:rPr>
+          <w:rStyle w:val="apple-tab-span"/>
           <w:color w:val="FF0000"/>
           <w:szCs w:val="24"/>
         </w:rPr>
-        <w:t xml:space="preserve"> </w:t>
+        <w:tab/>
       </w:r>
       <w:r>
         <w:rPr>
           <w:color w:val="FF0000"/>
           <w:szCs w:val="24"/>
         </w:rPr>
+        <w:t>Statistical</w:t>
+      </w:r>
+      <w:r>
+        <w:rPr>
+          <w:color w:val="FF0000"/>
+          <w:szCs w:val="24"/>
+        </w:rPr>
+        <w:t xml:space="preserve"> Testing</w:t>
+      </w:r>
+      <w:bookmarkEnd w:id="30"/>
+    </w:p>
+    <w:p>
+      <w:pPr>
+        <w:pStyle w:val="Heading3"/>
+        <w:rPr>
+          <w:color w:val="FF0000"/>
+        </w:rPr>
+      </w:pPr>
+      <w:bookmarkStart w:id="31" w:name="_Toc106823359"/>
+      <w:r>
+        <w:rPr>
+          <w:color w:val="FF0000"/>
+        </w:rPr>
+        <w:t>2.</w:t>
+      </w:r>
+      <w:r>
+        <w:rPr>
+          <w:color w:val="FF0000"/>
+        </w:rPr>
+        <w:t>6</w:t>
+      </w:r>
+      <w:r>
+        <w:rPr>
+          <w:color w:val="FF0000"/>
+        </w:rPr>
+        <w:t>.</w:t>
+      </w:r>
+      <w:r>
+        <w:rPr>
+          <w:color w:val="FF0000"/>
+        </w:rPr>
+        <w:t>1</w:t>
+      </w:r>
+      <w:r>
+        <w:rPr>
+          <w:rStyle w:val="apple-tab-span"/>
+          <w:color w:val="FF0000"/>
+        </w:rPr>
+        <w:tab/>
+      </w:r>
+      <w:r>
+        <w:rPr>
+          <w:color w:val="FF0000"/>
+        </w:rPr>
+        <w:t>Cochran’s Q Test</w:t>
+      </w:r>
+      <w:bookmarkEnd w:id="31"/>
+      <w:r>
+        <w:rPr>
+          <w:color w:val="FF0000"/>
+        </w:rPr>
+        <w:t xml:space="preserve"> </w:t>
+      </w:r>
+    </w:p>
+    <w:p>
+      <w:pPr>
+        <w:pStyle w:val="Heading3"/>
+        <w:rPr>
+          <w:color w:val="FF0000"/>
+        </w:rPr>
+      </w:pPr>
+      <w:bookmarkStart w:id="32" w:name="_Toc106823360"/>
+      <w:r>
+        <w:rPr>
+          <w:color w:val="FF0000"/>
+        </w:rPr>
+        <w:t>2.</w:t>
+      </w:r>
+      <w:r>
+        <w:rPr>
+          <w:color w:val="FF0000"/>
+        </w:rPr>
+        <w:t>6</w:t>
+      </w:r>
+      <w:r>
+        <w:rPr>
+          <w:color w:val="FF0000"/>
+        </w:rPr>
+        <w:t>.</w:t>
+      </w:r>
+      <w:r>
+        <w:rPr>
+          <w:color w:val="FF0000"/>
+        </w:rPr>
+        <w:t>1</w:t>
+      </w:r>
+      <w:r>
+        <w:rPr>
+          <w:rStyle w:val="apple-tab-span"/>
+          <w:color w:val="FF0000"/>
+        </w:rPr>
+        <w:tab/>
+      </w:r>
+      <w:r>
+        <w:rPr>
+          <w:color w:val="FF0000"/>
+        </w:rPr>
+        <w:t>Chi-Square Table</w:t>
+      </w:r>
+      <w:bookmarkEnd w:id="32"/>
+      <w:r>
+        <w:rPr>
+          <w:color w:val="FF0000"/>
+        </w:rPr>
+        <w:t xml:space="preserve"> </w:t>
+      </w:r>
+    </w:p>
+    <w:p>
+      <w:pPr>
+        <w:pStyle w:val="Heading2"/>
+        <w:spacing w:line="360" w:lineRule="auto"/>
+        <w:jc w:val="both"/>
+        <w:rPr>
+          <w:color w:val="FF0000"/>
+          <w:sz w:val="36"/>
+        </w:rPr>
+      </w:pPr>
+      <w:bookmarkStart w:id="33" w:name="_Toc106823361"/>
+      <w:r>
+        <w:rPr>
+          <w:color w:val="FF0000"/>
+          <w:szCs w:val="24"/>
+        </w:rPr>
+        <w:t>2.</w:t>
+      </w:r>
+      <w:r>
+        <w:rPr>
+          <w:color w:val="FF0000"/>
+          <w:szCs w:val="24"/>
+        </w:rPr>
+        <w:t>7</w:t>
+      </w:r>
+      <w:r>
+        <w:rPr>
+          <w:rStyle w:val="apple-tab-span"/>
+          <w:color w:val="FF0000"/>
+          <w:szCs w:val="24"/>
+        </w:rPr>
+        <w:tab/>
+      </w:r>
+      <w:r>
+        <w:rPr>
+          <w:color w:val="FF0000"/>
+          <w:szCs w:val="24"/>
+        </w:rPr>
+        <w:t>Penelitian Sejenis</w:t>
+      </w:r>
+      <w:r>
+        <w:rPr>
+          <w:color w:val="FF0000"/>
+          <w:szCs w:val="24"/>
+        </w:rPr>
+        <w:t xml:space="preserve"> (</w:t>
+      </w:r>
+      <w:r>
+        <w:rPr>
+          <w:color w:val="FF0000"/>
+          <w:szCs w:val="24"/>
+        </w:rPr>
+        <w:t xml:space="preserve"> </w:t>
+      </w:r>
+      <w:r>
+        <w:rPr>
+          <w:color w:val="FF0000"/>
+          <w:szCs w:val="24"/>
+        </w:rPr>
+        <w:t>update referensi</w:t>
+      </w:r>
+      <w:r>
+        <w:rPr>
+          <w:color w:val="FF0000"/>
+          <w:szCs w:val="24"/>
+        </w:rPr>
+        <w:t xml:space="preserve"> </w:t>
+      </w:r>
+      <w:r>
+        <w:rPr>
+          <w:color w:val="FF0000"/>
+          <w:szCs w:val="24"/>
+        </w:rPr>
         <w:t>)</w:t>
       </w:r>
-      <w:bookmarkEnd w:id="27"/>
+      <w:bookmarkEnd w:id="33"/>
     </w:p>
     <w:p>
       <w:pPr>
@@ -22526,7 +23379,6 @@
                 <w:bCs/>
                 <w:color w:val="000000"/>
               </w:rPr>
-              <w:lastRenderedPageBreak/>
               <w:t>Jurnal</w:t>
             </w:r>
           </w:p>
@@ -22575,7 +23427,7 @@
                 <w:sz w:val="22"/>
               </w:rPr>
             </w:pPr>
-            <w:bookmarkStart w:id="28" w:name="_Hlk104915094"/>
+            <w:bookmarkStart w:id="34" w:name="_Hlk104915094"/>
             <w:r>
               <w:rPr>
                 <w:rFonts w:eastAsia="Times New Roman" w:cs="Times New Roman"/>
@@ -22601,7 +23453,7 @@
               <w:t>)</w:t>
             </w:r>
           </w:p>
-          <w:bookmarkEnd w:id="28"/>
+          <w:bookmarkEnd w:id="34"/>
           <w:p>
             <w:pPr>
               <w:jc w:val="center"/>
@@ -22650,7 +23502,7 @@
                 <w:sz w:val="22"/>
               </w:rPr>
             </w:pPr>
-            <w:bookmarkStart w:id="29" w:name="_Hlk104915309"/>
+            <w:bookmarkStart w:id="35" w:name="_Hlk104915309"/>
             <w:r>
               <w:rPr>
                 <w:rFonts w:eastAsia="Times New Roman" w:cs="Times New Roman"/>
@@ -22760,7 +23612,7 @@
               <w:t>server</w:t>
             </w:r>
           </w:p>
-          <w:bookmarkEnd w:id="29"/>
+          <w:bookmarkEnd w:id="35"/>
           <w:p>
             <w:pPr>
               <w:jc w:val="both"/>
@@ -23234,6 +24086,7 @@
                 <w:color w:val="000000"/>
                 <w:sz w:val="22"/>
               </w:rPr>
+              <w:lastRenderedPageBreak/>
               <w:t>Testing of network security systems through DoS, SQL injection, reverse TCP and social engineering attacks (2019)</w:t>
             </w:r>
           </w:p>
@@ -23504,7 +24357,23 @@
                 <w:color w:val="000000"/>
                 <w:sz w:val="22"/>
               </w:rPr>
-              <w:t xml:space="preserve">Peneliti  mengimplementasi </w:t>
+              <w:t xml:space="preserve">Peneliti  </w:t>
+            </w:r>
+            <w:r>
+              <w:rPr>
+                <w:rFonts w:eastAsia="Times New Roman" w:cs="Times New Roman"/>
+                <w:color w:val="000000"/>
+                <w:sz w:val="22"/>
+              </w:rPr>
+              <w:t>mengadaptasi</w:t>
+            </w:r>
+            <w:r>
+              <w:rPr>
+                <w:rFonts w:eastAsia="Times New Roman" w:cs="Times New Roman"/>
+                <w:color w:val="000000"/>
+                <w:sz w:val="22"/>
+              </w:rPr>
+              <w:t xml:space="preserve"> </w:t>
             </w:r>
             <w:r>
               <w:rPr>
@@ -23667,6 +24536,32 @@
                 <w:sz w:val="22"/>
               </w:rPr>
               <w:t xml:space="preserve">attack </w:t>
+            </w:r>
+            <w:r>
+              <w:rPr>
+                <w:rFonts w:eastAsia="Times New Roman" w:cs="Times New Roman"/>
+                <w:color w:val="000000"/>
+                <w:sz w:val="22"/>
+              </w:rPr>
+              <w:t>dan</w:t>
+            </w:r>
+            <w:r>
+              <w:rPr>
+                <w:rFonts w:eastAsia="Times New Roman" w:cs="Times New Roman"/>
+                <w:i/>
+                <w:iCs/>
+                <w:color w:val="000000"/>
+                <w:sz w:val="22"/>
+              </w:rPr>
+              <w:t xml:space="preserve"> Bad </w:t>
+            </w:r>
+            <w:r>
+              <w:rPr>
+                <w:rFonts w:eastAsia="Times New Roman" w:cs="Times New Roman"/>
+                <w:color w:val="000000"/>
+                <w:sz w:val="22"/>
+              </w:rPr>
+              <w:t>USB</w:t>
             </w:r>
           </w:p>
         </w:tc>
@@ -23755,11 +24650,11 @@
         <w:spacing w:before="0" w:after="240" w:line="480" w:lineRule="auto"/>
         <w:jc w:val="center"/>
       </w:pPr>
-      <w:bookmarkStart w:id="30" w:name="_Toc106103990"/>
+      <w:bookmarkStart w:id="36" w:name="_Toc106823362"/>
       <w:r>
         <w:t>PERANCANGAN DAN REALISASI</w:t>
       </w:r>
-      <w:bookmarkEnd w:id="30"/>
+      <w:bookmarkEnd w:id="36"/>
     </w:p>
     <w:p>
       <w:pPr>
@@ -23771,7 +24666,7 @@
           <w:szCs w:val="24"/>
         </w:rPr>
       </w:pPr>
-      <w:bookmarkStart w:id="31" w:name="_Toc106103991"/>
+      <w:bookmarkStart w:id="37" w:name="_Toc106823363"/>
       <w:r>
         <w:rPr>
           <w:color w:val="FF0000"/>
@@ -23801,7 +24696,7 @@
         </w:rPr>
         <w:t>Perencangan Sistem</w:t>
       </w:r>
-      <w:bookmarkEnd w:id="31"/>
+      <w:bookmarkEnd w:id="37"/>
     </w:p>
     <w:p>
       <w:pPr>
@@ -23871,16 +24766,18 @@
           <w:color w:val="FF0000"/>
         </w:rPr>
       </w:pPr>
-      <w:bookmarkStart w:id="32" w:name="_Toc106103992"/>
+      <w:bookmarkStart w:id="38" w:name="_Toc106823364"/>
       <w:r>
         <w:rPr>
           <w:color w:val="FF0000"/>
+          <w:highlight w:val="yellow"/>
         </w:rPr>
         <w:t>3</w:t>
       </w:r>
       <w:r>
         <w:rPr>
           <w:color w:val="FF0000"/>
+          <w:highlight w:val="yellow"/>
         </w:rPr>
         <w:t>.1.1</w:t>
       </w:r>
@@ -23888,6 +24785,7 @@
         <w:rPr>
           <w:rStyle w:val="apple-tab-span"/>
           <w:color w:val="FF0000"/>
+          <w:highlight w:val="yellow"/>
         </w:rPr>
         <w:tab/>
       </w:r>
@@ -23895,10 +24793,19 @@
         <w:rPr>
           <w:rStyle w:val="apple-tab-span"/>
           <w:color w:val="FF0000"/>
+          <w:highlight w:val="yellow"/>
         </w:rPr>
         <w:t>Deskripsi Sistem</w:t>
       </w:r>
-      <w:bookmarkEnd w:id="32"/>
+      <w:r>
+        <w:rPr>
+          <w:rStyle w:val="apple-tab-span"/>
+          <w:color w:val="FF0000"/>
+          <w:highlight w:val="yellow"/>
+        </w:rPr>
+        <w:t xml:space="preserve"> ( merging ke 3,1 )</w:t>
+      </w:r>
+      <w:bookmarkEnd w:id="38"/>
     </w:p>
     <w:p>
       <w:pPr>
@@ -24196,7 +25103,7 @@
           <w:color w:val="FF0000"/>
         </w:rPr>
       </w:pPr>
-      <w:bookmarkStart w:id="33" w:name="_Toc106103993"/>
+      <w:bookmarkStart w:id="39" w:name="_Toc106823365"/>
       <w:r>
         <w:rPr>
           <w:color w:val="FF0000"/>
@@ -24211,7 +25118,7 @@
         <w:tab/>
         <w:t>Desain Topologi Jaringan</w:t>
       </w:r>
-      <w:bookmarkEnd w:id="33"/>
+      <w:bookmarkEnd w:id="39"/>
     </w:p>
     <w:p>
       <w:pPr>
@@ -25296,7 +26203,7 @@
           <w:color w:val="auto"/>
         </w:rPr>
       </w:pPr>
-      <w:bookmarkStart w:id="34" w:name="_Toc106103994"/>
+      <w:bookmarkStart w:id="40" w:name="_Toc106823366"/>
       <w:r>
         <w:rPr>
           <w:color w:val="auto"/>
@@ -25312,7 +26219,7 @@
         <w:tab/>
         <w:t>Desain Skema LDAP</w:t>
       </w:r>
-      <w:bookmarkEnd w:id="34"/>
+      <w:bookmarkEnd w:id="40"/>
     </w:p>
     <w:p>
       <w:pPr>
@@ -27070,7 +27977,7 @@
                 <w:szCs w:val="18"/>
               </w:rPr>
             </w:pPr>
-            <w:bookmarkStart w:id="35" w:name="_Hlk103532239"/>
+            <w:bookmarkStart w:id="41" w:name="_Hlk103532239"/>
             <w:r>
               <w:rPr>
                 <w:rFonts w:ascii="Courier New" w:hAnsi="Courier New" w:cs="Courier New"/>
@@ -27720,7 +28627,7 @@
           </w:p>
         </w:tc>
       </w:tr>
-      <w:bookmarkEnd w:id="35"/>
+      <w:bookmarkEnd w:id="41"/>
       <w:tr>
         <w:tc>
           <w:tcPr>
@@ -31077,7 +31984,7 @@
           <w:color w:val="FF0000"/>
         </w:rPr>
       </w:pPr>
-      <w:bookmarkStart w:id="36" w:name="_Toc106103995"/>
+      <w:bookmarkStart w:id="42" w:name="_Toc106823367"/>
       <w:r>
         <w:rPr>
           <w:color w:val="FF0000"/>
@@ -31105,7 +32012,7 @@
         </w:rPr>
         <w:t xml:space="preserve"> (docker container inspect [name])</w:t>
       </w:r>
-      <w:bookmarkEnd w:id="36"/>
+      <w:bookmarkEnd w:id="42"/>
     </w:p>
     <w:p>
       <w:pPr>
@@ -32717,7 +33624,7 @@
           <w:szCs w:val="24"/>
         </w:rPr>
       </w:pPr>
-      <w:bookmarkStart w:id="37" w:name="_Toc106103996"/>
+      <w:bookmarkStart w:id="43" w:name="_Toc106823368"/>
       <w:r>
         <w:rPr>
           <w:szCs w:val="24"/>
@@ -32736,513 +33643,24 @@
           <w:szCs w:val="24"/>
         </w:rPr>
         <w:t>Realisasi Sistem</w:t>
-      </w:r>
-      <w:bookmarkEnd w:id="37"/>
-    </w:p>
-    <w:p>
-      <w:pPr>
-        <w:pStyle w:val="Heading3"/>
-        <w:ind w:firstLine="720"/>
-        <w:rPr>
-          <w:rStyle w:val="apple-tab-span"/>
-          <w:color w:val="FF0000"/>
-        </w:rPr>
-      </w:pPr>
-      <w:bookmarkStart w:id="38" w:name="_Toc106103997"/>
-      <w:r>
-        <w:rPr>
-          <w:color w:val="FF0000"/>
-        </w:rPr>
-        <w:t>3.2.1</w:t>
-      </w:r>
-      <w:r>
-        <w:rPr>
-          <w:rStyle w:val="apple-tab-span"/>
-          <w:color w:val="FF0000"/>
-        </w:rPr>
-        <w:tab/>
-        <w:t>Implementasi Sistem Pengguna</w:t>
-      </w:r>
-      <w:bookmarkEnd w:id="38"/>
-    </w:p>
-    <w:p>
-      <w:pPr>
-        <w:pStyle w:val="Heading4"/>
-        <w:ind w:left="720"/>
-        <w:rPr>
-          <w:rStyle w:val="apple-tab-span"/>
-          <w:color w:val="FF0000"/>
-        </w:rPr>
-      </w:pPr>
-      <w:bookmarkStart w:id="39" w:name="_Toc106103998"/>
-      <w:r>
-        <w:rPr>
-          <w:color w:val="FF0000"/>
-        </w:rPr>
-        <w:t>3.2.1</w:t>
-      </w:r>
-      <w:r>
-        <w:rPr>
-          <w:color w:val="FF0000"/>
-        </w:rPr>
-        <w:t>.1</w:t>
-      </w:r>
-      <w:r>
-        <w:rPr>
-          <w:rStyle w:val="apple-tab-span"/>
-          <w:color w:val="FF0000"/>
-        </w:rPr>
-        <w:tab/>
-        <w:t xml:space="preserve">Instalasi dan Konfigurasi </w:t>
-      </w:r>
-      <w:r>
-        <w:rPr>
-          <w:rStyle w:val="apple-tab-span"/>
-          <w:color w:val="FF0000"/>
-        </w:rPr>
-        <w:t>Open</w:t>
-      </w:r>
-      <w:r>
-        <w:rPr>
-          <w:rStyle w:val="apple-tab-span"/>
-          <w:color w:val="FF0000"/>
-        </w:rPr>
-        <w:t>LDAP Server</w:t>
-      </w:r>
-      <w:bookmarkEnd w:id="39"/>
-    </w:p>
-    <w:p>
-      <w:r>
-        <w:tab/>
-      </w:r>
-      <w:r>
-        <w:tab/>
-        <w:t xml:space="preserve">[ mulai dari docker pull </w:t>
-      </w:r>
-      <w:r>
-        <w:sym w:font="Wingdings" w:char="F0E0"/>
-      </w:r>
-      <w:r>
-        <w:t xml:space="preserve"> docker exec ]</w:t>
-      </w:r>
-    </w:p>
-    <w:p>
-      <w:r>
-        <w:tab/>
-      </w:r>
-      <w:r>
-        <w:tab/>
-        <w:t>[ ins</w:t>
-      </w:r>
-      <w:r>
-        <w:t>t</w:t>
-      </w:r>
-      <w:r>
-        <w:t>all openldap ]</w:t>
-      </w:r>
-    </w:p>
-    <w:p>
-      <w:r>
-        <w:tab/>
-      </w:r>
-      <w:r>
-        <w:tab/>
-        <w:t xml:space="preserve">[ ldif + reference gambar </w:t>
-      </w:r>
-      <w:r>
-        <w:t xml:space="preserve">di </w:t>
-      </w:r>
-      <w:r>
-        <w:t>3.</w:t>
-      </w:r>
-      <w:r>
-        <w:t>2</w:t>
-      </w:r>
-      <w:r>
-        <w:t xml:space="preserve"> ]</w:t>
-      </w:r>
-    </w:p>
-    <w:p>
-      <w:r>
-        <w:tab/>
-      </w:r>
-      <w:r>
-        <w:tab/>
-        <w:t>[ test ldapsearch client ]</w:t>
-      </w:r>
-    </w:p>
-    <w:p>
-      <w:pPr>
-        <w:pStyle w:val="Heading4"/>
-        <w:ind w:left="720"/>
-        <w:rPr>
-          <w:rStyle w:val="apple-tab-span"/>
-          <w:color w:val="FF0000"/>
-        </w:rPr>
-      </w:pPr>
-      <w:bookmarkStart w:id="40" w:name="_Toc106103999"/>
-      <w:r>
-        <w:rPr>
-          <w:color w:val="FF0000"/>
-        </w:rPr>
-        <w:t>3.2.</w:t>
-      </w:r>
-      <w:r>
-        <w:rPr>
-          <w:color w:val="FF0000"/>
-        </w:rPr>
-        <w:t>1</w:t>
-      </w:r>
-      <w:r>
-        <w:rPr>
-          <w:color w:val="FF0000"/>
-        </w:rPr>
-        <w:t>.2</w:t>
-      </w:r>
-      <w:r>
-        <w:rPr>
-          <w:rStyle w:val="apple-tab-span"/>
-          <w:color w:val="FF0000"/>
-        </w:rPr>
-        <w:tab/>
-        <w:t>Pengembangan Aplikasi GUI Desktop LDAP Client</w:t>
-      </w:r>
-      <w:bookmarkEnd w:id="40"/>
-    </w:p>
-    <w:p>
-      <w:pPr>
-        <w:ind w:left="1440"/>
-      </w:pPr>
-      <w:r>
-        <w:t xml:space="preserve">[ </w:t>
-      </w:r>
-      <w:r>
-        <w:t>class diagram</w:t>
-      </w:r>
-      <w:r>
-        <w:t xml:space="preserve"> ]</w:t>
-      </w:r>
-    </w:p>
-    <w:p>
-      <w:pPr>
-        <w:ind w:left="1440"/>
-      </w:pPr>
-      <w:r>
-        <w:t xml:space="preserve">[ </w:t>
-      </w:r>
-      <w:r>
-        <w:t>activiy diagram</w:t>
-      </w:r>
-      <w:r>
-        <w:t xml:space="preserve"> </w:t>
-      </w:r>
-      <w:r>
-        <w:sym w:font="Wingdings" w:char="F0E0"/>
-      </w:r>
-      <w:r>
-        <w:t xml:space="preserve"> client (user // gui // ldap) </w:t>
-      </w:r>
-      <w:r>
-        <w:t>]</w:t>
-      </w:r>
-    </w:p>
-    <w:p>
-      <w:pPr>
-        <w:ind w:left="1440"/>
-      </w:pPr>
-      <w:r>
-        <w:t xml:space="preserve">[ </w:t>
-      </w:r>
-      <w:r>
-        <w:t>structure tree</w:t>
-      </w:r>
-      <w:r>
-        <w:t xml:space="preserve"> ]</w:t>
-      </w:r>
-    </w:p>
-    <w:p>
-      <w:pPr>
-        <w:ind w:left="1440"/>
-      </w:pPr>
-      <w:r>
-        <w:t>[ minimum viable product ]</w:t>
-      </w:r>
-    </w:p>
-    <w:p>
-      <w:pPr>
-        <w:pStyle w:val="Heading3"/>
-        <w:ind w:firstLine="720"/>
-        <w:rPr>
-          <w:color w:val="FF0000"/>
-        </w:rPr>
-      </w:pPr>
-      <w:bookmarkStart w:id="41" w:name="_Toc106104000"/>
-      <w:r>
-        <w:rPr>
-          <w:color w:val="FF0000"/>
-        </w:rPr>
-        <w:t>3.2.2</w:t>
-      </w:r>
-      <w:r>
-        <w:rPr>
-          <w:rStyle w:val="apple-tab-span"/>
-          <w:color w:val="FF0000"/>
-        </w:rPr>
-        <w:tab/>
-        <w:t>Implementasi Sistem Penyerang</w:t>
-      </w:r>
-      <w:bookmarkEnd w:id="41"/>
-    </w:p>
-    <w:p>
-      <w:pPr>
-        <w:pStyle w:val="Heading4"/>
-        <w:ind w:left="720"/>
-        <w:rPr>
-          <w:rStyle w:val="apple-tab-span"/>
-          <w:color w:val="FF0000"/>
-        </w:rPr>
-      </w:pPr>
-      <w:bookmarkStart w:id="42" w:name="_Toc106104001"/>
-      <w:r>
-        <w:rPr>
-          <w:color w:val="FF0000"/>
-        </w:rPr>
-        <w:t>3.</w:t>
-      </w:r>
-      <w:r>
-        <w:rPr>
-          <w:color w:val="FF0000"/>
-        </w:rPr>
-        <w:t>2</w:t>
-      </w:r>
-      <w:r>
-        <w:rPr>
-          <w:color w:val="FF0000"/>
-        </w:rPr>
-        <w:t>.</w:t>
-      </w:r>
-      <w:r>
-        <w:rPr>
-          <w:color w:val="FF0000"/>
-        </w:rPr>
-        <w:t>2.1</w:t>
-      </w:r>
-      <w:r>
-        <w:rPr>
-          <w:rStyle w:val="apple-tab-span"/>
-          <w:color w:val="FF0000"/>
-        </w:rPr>
-        <w:tab/>
-      </w:r>
-      <w:r>
-        <w:rPr>
-          <w:rStyle w:val="apple-tab-span"/>
-          <w:color w:val="FF0000"/>
-        </w:rPr>
-        <w:t xml:space="preserve">Instalasi dan Konfigurasi </w:t>
-      </w:r>
-      <w:r>
-        <w:rPr>
-          <w:rStyle w:val="apple-tab-span"/>
-          <w:color w:val="FF0000"/>
-        </w:rPr>
-        <w:t>Open</w:t>
-      </w:r>
-      <w:r>
-        <w:rPr>
-          <w:rStyle w:val="apple-tab-span"/>
-          <w:color w:val="FF0000"/>
-        </w:rPr>
-        <w:t>LDAP Server</w:t>
-      </w:r>
-      <w:bookmarkEnd w:id="42"/>
-    </w:p>
-    <w:p>
-      <w:bookmarkStart w:id="43" w:name="_Toc106104002"/>
-      <w:r>
-        <w:tab/>
-      </w:r>
-      <w:r>
-        <w:tab/>
-        <w:t xml:space="preserve">[ mulai dari docker pull </w:t>
-      </w:r>
-      <w:r>
-        <w:sym w:font="Wingdings" w:char="F0E0"/>
-      </w:r>
-      <w:r>
-        <w:t xml:space="preserve"> docker exec ]</w:t>
-      </w:r>
-    </w:p>
-    <w:p>
-      <w:r>
-        <w:tab/>
-      </w:r>
-      <w:r>
-        <w:tab/>
-        <w:t>[ ins</w:t>
-      </w:r>
-      <w:r>
-        <w:t>t</w:t>
-      </w:r>
-      <w:r>
-        <w:t>all openldap ]</w:t>
-      </w:r>
-    </w:p>
-    <w:p>
-      <w:r>
-        <w:tab/>
-      </w:r>
-      <w:r>
-        <w:tab/>
-        <w:t>[ ldif + reference gambar di 3.3 ]</w:t>
-      </w:r>
-    </w:p>
-    <w:p>
-      <w:r>
-        <w:tab/>
-      </w:r>
-      <w:r>
-        <w:tab/>
-        <w:t>[ test ldapsearch  attacker ]</w:t>
-      </w:r>
-    </w:p>
-    <w:p>
-      <w:pPr>
-        <w:pStyle w:val="Heading4"/>
-        <w:ind w:left="720"/>
-        <w:rPr>
-          <w:rStyle w:val="apple-tab-span"/>
-          <w:color w:val="FF0000"/>
-        </w:rPr>
-      </w:pPr>
-      <w:r>
-        <w:rPr>
-          <w:color w:val="FF0000"/>
-        </w:rPr>
-        <w:lastRenderedPageBreak/>
-        <w:t>3.</w:t>
-      </w:r>
-      <w:r>
-        <w:rPr>
-          <w:color w:val="FF0000"/>
-        </w:rPr>
-        <w:t>2</w:t>
-      </w:r>
-      <w:r>
-        <w:rPr>
-          <w:color w:val="FF0000"/>
-        </w:rPr>
-        <w:t>.2</w:t>
-      </w:r>
-      <w:r>
-        <w:rPr>
-          <w:color w:val="FF0000"/>
-        </w:rPr>
-        <w:t>.2</w:t>
-      </w:r>
-      <w:r>
-        <w:rPr>
-          <w:rStyle w:val="apple-tab-span"/>
-          <w:color w:val="FF0000"/>
-        </w:rPr>
-        <w:tab/>
-      </w:r>
-      <w:r>
-        <w:rPr>
-          <w:rStyle w:val="apple-tab-span"/>
-          <w:color w:val="FF0000"/>
-        </w:rPr>
-        <w:t xml:space="preserve">Instalasi dan Konfigurasi </w:t>
-      </w:r>
-      <w:r>
-        <w:rPr>
-          <w:rStyle w:val="apple-tab-span"/>
-          <w:color w:val="FF0000"/>
-        </w:rPr>
-        <w:t>Apache HTTP</w:t>
-      </w:r>
-      <w:r>
-        <w:rPr>
-          <w:rStyle w:val="apple-tab-span"/>
-          <w:color w:val="FF0000"/>
-        </w:rPr>
-        <w:t xml:space="preserve"> Server</w:t>
       </w:r>
       <w:bookmarkEnd w:id="43"/>
     </w:p>
     <w:p>
-      <w:r>
-        <w:tab/>
-      </w:r>
-      <w:r>
-        <w:tab/>
-        <w:t xml:space="preserve">[ </w:t>
-      </w:r>
-      <w:r>
-        <w:t>pakai container yg sudah ada</w:t>
-      </w:r>
-      <w:r>
-        <w:t xml:space="preserve"> ]</w:t>
-      </w:r>
-    </w:p>
-    <w:p>
-      <w:r>
-        <w:tab/>
-      </w:r>
-      <w:r>
-        <w:tab/>
-        <w:t>[ install apache2 ]</w:t>
-      </w:r>
-    </w:p>
-    <w:p>
-      <w:r>
-        <w:tab/>
-      </w:r>
-      <w:r>
-        <w:tab/>
-      </w:r>
-      <w:r>
-        <w:t xml:space="preserve">[ proses buat virtual host + </w:t>
-      </w:r>
-      <w:r>
-        <w:t xml:space="preserve">touch file </w:t>
-      </w:r>
-      <w:r>
-        <w:t>payload ]</w:t>
-      </w:r>
-      <w:r>
-        <w:t xml:space="preserve"> </w:t>
-      </w:r>
-    </w:p>
-    <w:p>
-      <w:pPr>
-        <w:ind w:left="720" w:firstLine="720"/>
-      </w:pPr>
-      <w:r>
-        <w:t>[ test curl + lynx ]</w:t>
-      </w:r>
-    </w:p>
-    <w:p>
-      <w:pPr>
-        <w:pStyle w:val="Heading4"/>
-        <w:ind w:left="720"/>
+      <w:pPr>
+        <w:pStyle w:val="Heading3"/>
+        <w:ind w:firstLine="720"/>
         <w:rPr>
           <w:rStyle w:val="apple-tab-span"/>
           <w:color w:val="FF0000"/>
         </w:rPr>
       </w:pPr>
-      <w:bookmarkStart w:id="44" w:name="_Toc106104003"/>
+      <w:bookmarkStart w:id="44" w:name="_Toc106823369"/>
       <w:r>
         <w:rPr>
           <w:color w:val="FF0000"/>
         </w:rPr>
-        <w:t>3.2.2.</w:t>
-      </w:r>
-      <w:r>
-        <w:rPr>
-          <w:color w:val="FF0000"/>
-        </w:rPr>
-        <w:t>3</w:t>
+        <w:t>3.2.1</w:t>
       </w:r>
       <w:r>
         <w:rPr>
@@ -33250,94 +33668,114 @@
           <w:color w:val="FF0000"/>
         </w:rPr>
         <w:tab/>
-      </w:r>
-      <w:r>
-        <w:rPr>
-          <w:rStyle w:val="apple-tab-span"/>
-          <w:color w:val="FF0000"/>
-        </w:rPr>
-        <w:t>Pengembangan Aplikasi</w:t>
-      </w:r>
-      <w:r>
-        <w:rPr>
-          <w:rStyle w:val="apple-tab-span"/>
-          <w:color w:val="FF0000"/>
-        </w:rPr>
-        <w:t xml:space="preserve"> </w:t>
-      </w:r>
-      <w:r>
-        <w:rPr>
-          <w:rStyle w:val="apple-tab-span"/>
-          <w:color w:val="FF0000"/>
-        </w:rPr>
-        <w:t>Java HTTP</w:t>
-      </w:r>
-      <w:r>
-        <w:rPr>
-          <w:rStyle w:val="apple-tab-span"/>
-          <w:color w:val="FF0000"/>
-        </w:rPr>
-        <w:t xml:space="preserve"> Server</w:t>
+        <w:t>Implementasi Sistem Pengguna</w:t>
       </w:r>
       <w:bookmarkEnd w:id="44"/>
     </w:p>
     <w:p>
       <w:pPr>
-        <w:ind w:left="1440"/>
-      </w:pPr>
-      <w:bookmarkStart w:id="45" w:name="_Toc106104004"/>
-      <w:r>
-        <w:t>[ class diagram ]</w:t>
-      </w:r>
+        <w:pStyle w:val="Heading4"/>
+        <w:ind w:left="720"/>
+        <w:rPr>
+          <w:rStyle w:val="apple-tab-span"/>
+          <w:color w:val="FF0000"/>
+        </w:rPr>
+      </w:pPr>
+      <w:bookmarkStart w:id="45" w:name="_Toc106823370"/>
+      <w:r>
+        <w:rPr>
+          <w:color w:val="FF0000"/>
+        </w:rPr>
+        <w:t>3.2.1</w:t>
+      </w:r>
+      <w:r>
+        <w:rPr>
+          <w:color w:val="FF0000"/>
+        </w:rPr>
+        <w:t>.1</w:t>
+      </w:r>
+      <w:r>
+        <w:rPr>
+          <w:rStyle w:val="apple-tab-span"/>
+          <w:color w:val="FF0000"/>
+        </w:rPr>
+        <w:tab/>
+        <w:t xml:space="preserve">Instalasi dan Konfigurasi </w:t>
+      </w:r>
+      <w:r>
+        <w:rPr>
+          <w:rStyle w:val="apple-tab-span"/>
+          <w:color w:val="FF0000"/>
+        </w:rPr>
+        <w:t>Open</w:t>
+      </w:r>
+      <w:r>
+        <w:rPr>
+          <w:rStyle w:val="apple-tab-span"/>
+          <w:color w:val="FF0000"/>
+        </w:rPr>
+        <w:t>LDAP Server</w:t>
+      </w:r>
+      <w:bookmarkEnd w:id="45"/>
     </w:p>
     <w:p>
-      <w:pPr>
-        <w:ind w:left="1440"/>
-      </w:pPr>
-      <w:r>
-        <w:t xml:space="preserve">[ activiy diagram </w:t>
+      <w:r>
+        <w:tab/>
+      </w:r>
+      <w:r>
+        <w:tab/>
+        <w:t xml:space="preserve">[ mulai dari docker pull </w:t>
       </w:r>
       <w:r>
         <w:sym w:font="Wingdings" w:char="F0E0"/>
       </w:r>
       <w:r>
-        <w:t xml:space="preserve"> </w:t>
-      </w:r>
-      <w:r>
-        <w:t>attacker</w:t>
-      </w:r>
-      <w:r>
-        <w:t xml:space="preserve"> (user // </w:t>
-      </w:r>
-      <w:r>
-        <w:t>http</w:t>
-      </w:r>
-      <w:r>
-        <w:t>) ]</w:t>
+        <w:t xml:space="preserve"> docker exec ]</w:t>
       </w:r>
     </w:p>
     <w:p>
-      <w:pPr>
-        <w:ind w:left="1440"/>
-      </w:pPr>
-      <w:r>
-        <w:t>[ structure tree ]</w:t>
+      <w:r>
+        <w:tab/>
+      </w:r>
+      <w:r>
+        <w:tab/>
+        <w:t>[ ins</w:t>
+      </w:r>
+      <w:r>
+        <w:t>t</w:t>
+      </w:r>
+      <w:r>
+        <w:t>all openldap ]</w:t>
       </w:r>
     </w:p>
     <w:p>
-      <w:pPr>
-        <w:ind w:left="720" w:firstLine="720"/>
-      </w:pPr>
-      <w:r>
-        <w:t>[ test curl + lynx ]</w:t>
+      <w:r>
+        <w:tab/>
+      </w:r>
+      <w:r>
+        <w:tab/>
+        <w:t xml:space="preserve">[ ldif + reference gambar </w:t>
+      </w:r>
+      <w:r>
+        <w:t xml:space="preserve">di </w:t>
+      </w:r>
+      <w:r>
+        <w:t>3.</w:t>
+      </w:r>
+      <w:r>
+        <w:t>2</w:t>
+      </w:r>
+      <w:r>
+        <w:t xml:space="preserve"> ]</w:t>
       </w:r>
     </w:p>
     <w:p>
-      <w:pPr>
-        <w:ind w:left="1440"/>
-      </w:pPr>
-      <w:r>
-        <w:t>[ minimum viable product ]</w:t>
+      <w:r>
+        <w:tab/>
+      </w:r>
+      <w:r>
+        <w:tab/>
+        <w:t>[ test ldapsearch client ]</w:t>
       </w:r>
     </w:p>
     <w:p>
@@ -33349,35 +33787,24 @@
           <w:color w:val="FF0000"/>
         </w:rPr>
       </w:pPr>
+      <w:bookmarkStart w:id="46" w:name="_Toc106823371"/>
       <w:r>
         <w:rPr>
           <w:color w:val="FF0000"/>
         </w:rPr>
-        <w:t>3.</w:t>
+        <w:t>3.2.</w:t>
       </w:r>
       <w:r>
         <w:rPr>
           <w:color w:val="FF0000"/>
         </w:rPr>
-        <w:t>2</w:t>
+        <w:t>1</w:t>
       </w:r>
       <w:r>
         <w:rPr>
           <w:color w:val="FF0000"/>
         </w:rPr>
-        <w:t>.</w:t>
-      </w:r>
-      <w:r>
-        <w:rPr>
-          <w:color w:val="FF0000"/>
-        </w:rPr>
-        <w:t>2.</w:t>
-      </w:r>
-      <w:r>
-        <w:rPr>
-          <w:color w:val="FF0000"/>
-        </w:rPr>
-        <w:t>4</w:t>
+        <w:t>.2</w:t>
       </w:r>
       <w:r>
         <w:rPr>
@@ -33385,22 +33812,502 @@
           <w:color w:val="FF0000"/>
         </w:rPr>
         <w:tab/>
+        <w:t>Pengembangan Aplikasi GUI Desktop LDAP Client</w:t>
+      </w:r>
+      <w:bookmarkEnd w:id="46"/>
+    </w:p>
+    <w:p>
+      <w:pPr>
+        <w:ind w:left="1440"/>
+      </w:pPr>
+      <w:r>
+        <w:t xml:space="preserve">[ </w:t>
+      </w:r>
+      <w:r>
+        <w:t>class diagram</w:t>
+      </w:r>
+      <w:r>
+        <w:t xml:space="preserve"> ]</w:t>
+      </w:r>
+    </w:p>
+    <w:p>
+      <w:pPr>
+        <w:ind w:left="1440"/>
+      </w:pPr>
+      <w:r>
+        <w:t xml:space="preserve">[ </w:t>
+      </w:r>
+      <w:r>
+        <w:t>activiy diagram</w:t>
+      </w:r>
+      <w:r>
+        <w:t xml:space="preserve"> </w:t>
+      </w:r>
+      <w:r>
+        <w:sym w:font="Wingdings" w:char="F0E0"/>
+      </w:r>
+      <w:r>
+        <w:t xml:space="preserve"> client (user // gui // ldap) </w:t>
+      </w:r>
+      <w:r>
+        <w:t>]</w:t>
+      </w:r>
+    </w:p>
+    <w:p>
+      <w:pPr>
+        <w:ind w:left="1440"/>
+      </w:pPr>
+      <w:r>
+        <w:t xml:space="preserve">[ </w:t>
+      </w:r>
+      <w:r>
+        <w:t>structure tree</w:t>
+      </w:r>
+      <w:r>
+        <w:t xml:space="preserve"> ]</w:t>
+      </w:r>
+    </w:p>
+    <w:p>
+      <w:pPr>
+        <w:ind w:left="1440"/>
+      </w:pPr>
+      <w:r>
+        <w:t>[ minimum viable product ]</w:t>
+      </w:r>
+    </w:p>
+    <w:p>
+      <w:pPr>
+        <w:pStyle w:val="Heading3"/>
+        <w:ind w:firstLine="720"/>
+        <w:rPr>
+          <w:color w:val="FF0000"/>
+        </w:rPr>
+      </w:pPr>
+      <w:bookmarkStart w:id="47" w:name="_Toc106823372"/>
+      <w:r>
+        <w:rPr>
+          <w:color w:val="FF0000"/>
+        </w:rPr>
+        <w:t>3.2.2</w:t>
       </w:r>
       <w:r>
         <w:rPr>
           <w:rStyle w:val="apple-tab-span"/>
           <w:color w:val="FF0000"/>
         </w:rPr>
-        <w:t xml:space="preserve">Pengembangan </w:t>
-      </w:r>
-      <w:bookmarkEnd w:id="45"/>
-      <w:r>
+        <w:tab/>
+        <w:t>Implementasi Sistem Penyerang</w:t>
+      </w:r>
+      <w:bookmarkEnd w:id="47"/>
+    </w:p>
+    <w:p>
+      <w:pPr>
+        <w:pStyle w:val="Heading4"/>
+        <w:ind w:left="720"/>
         <w:rPr>
           <w:rStyle w:val="apple-tab-span"/>
           <w:color w:val="FF0000"/>
         </w:rPr>
+      </w:pPr>
+      <w:bookmarkStart w:id="48" w:name="_Toc106823373"/>
+      <w:r>
+        <w:rPr>
+          <w:color w:val="FF0000"/>
+        </w:rPr>
+        <w:t>3.</w:t>
+      </w:r>
+      <w:r>
+        <w:rPr>
+          <w:color w:val="FF0000"/>
+        </w:rPr>
+        <w:t>2</w:t>
+      </w:r>
+      <w:r>
+        <w:rPr>
+          <w:color w:val="FF0000"/>
+        </w:rPr>
+        <w:t>.</w:t>
+      </w:r>
+      <w:r>
+        <w:rPr>
+          <w:color w:val="FF0000"/>
+        </w:rPr>
+        <w:t>2.1</w:t>
+      </w:r>
+      <w:r>
+        <w:rPr>
+          <w:rStyle w:val="apple-tab-span"/>
+          <w:color w:val="FF0000"/>
+        </w:rPr>
+        <w:tab/>
+      </w:r>
+      <w:r>
+        <w:rPr>
+          <w:rStyle w:val="apple-tab-span"/>
+          <w:color w:val="FF0000"/>
+        </w:rPr>
+        <w:t xml:space="preserve">Instalasi dan Konfigurasi </w:t>
+      </w:r>
+      <w:r>
+        <w:rPr>
+          <w:rStyle w:val="apple-tab-span"/>
+          <w:color w:val="FF0000"/>
+        </w:rPr>
+        <w:t>Open</w:t>
+      </w:r>
+      <w:r>
+        <w:rPr>
+          <w:rStyle w:val="apple-tab-span"/>
+          <w:color w:val="FF0000"/>
+        </w:rPr>
+        <w:t>LDAP Server</w:t>
+      </w:r>
+      <w:bookmarkEnd w:id="48"/>
+    </w:p>
+    <w:p>
+      <w:r>
+        <w:tab/>
+      </w:r>
+      <w:r>
+        <w:tab/>
+        <w:t xml:space="preserve">[ mulai dari docker pull </w:t>
+      </w:r>
+      <w:r>
+        <w:sym w:font="Wingdings" w:char="F0E0"/>
+      </w:r>
+      <w:r>
+        <w:t xml:space="preserve"> docker exec ]</w:t>
+      </w:r>
+    </w:p>
+    <w:p>
+      <w:r>
+        <w:tab/>
+      </w:r>
+      <w:r>
+        <w:tab/>
+        <w:t>[ ins</w:t>
+      </w:r>
+      <w:r>
+        <w:t>t</w:t>
+      </w:r>
+      <w:r>
+        <w:t>all openldap ]</w:t>
+      </w:r>
+    </w:p>
+    <w:p>
+      <w:r>
+        <w:tab/>
+      </w:r>
+      <w:r>
+        <w:tab/>
+        <w:t>[ ldif + reference gambar di 3.3 ]</w:t>
+      </w:r>
+    </w:p>
+    <w:p>
+      <w:r>
+        <w:tab/>
+      </w:r>
+      <w:r>
+        <w:tab/>
+        <w:t>[ test ldapsearch  attacker ]</w:t>
+      </w:r>
+    </w:p>
+    <w:p>
+      <w:pPr>
+        <w:pStyle w:val="Heading4"/>
+        <w:ind w:left="720"/>
+        <w:rPr>
+          <w:rStyle w:val="apple-tab-span"/>
+          <w:color w:val="FF0000"/>
+        </w:rPr>
+      </w:pPr>
+      <w:bookmarkStart w:id="49" w:name="_Toc106823374"/>
+      <w:r>
+        <w:rPr>
+          <w:color w:val="FF0000"/>
+        </w:rPr>
+        <w:lastRenderedPageBreak/>
+        <w:t>3.</w:t>
+      </w:r>
+      <w:r>
+        <w:rPr>
+          <w:color w:val="FF0000"/>
+        </w:rPr>
+        <w:t>2</w:t>
+      </w:r>
+      <w:r>
+        <w:rPr>
+          <w:color w:val="FF0000"/>
+        </w:rPr>
+        <w:t>.2</w:t>
+      </w:r>
+      <w:r>
+        <w:rPr>
+          <w:color w:val="FF0000"/>
+        </w:rPr>
+        <w:t>.2</w:t>
+      </w:r>
+      <w:r>
+        <w:rPr>
+          <w:rStyle w:val="apple-tab-span"/>
+          <w:color w:val="FF0000"/>
+        </w:rPr>
+        <w:tab/>
+      </w:r>
+      <w:r>
+        <w:rPr>
+          <w:rStyle w:val="apple-tab-span"/>
+          <w:color w:val="FF0000"/>
+        </w:rPr>
+        <w:t xml:space="preserve">Instalasi dan Konfigurasi </w:t>
+      </w:r>
+      <w:r>
+        <w:rPr>
+          <w:rStyle w:val="apple-tab-span"/>
+          <w:color w:val="FF0000"/>
+        </w:rPr>
+        <w:t>Apache HTTP</w:t>
+      </w:r>
+      <w:r>
+        <w:rPr>
+          <w:rStyle w:val="apple-tab-span"/>
+          <w:color w:val="FF0000"/>
+        </w:rPr>
+        <w:t xml:space="preserve"> Server</w:t>
+      </w:r>
+      <w:bookmarkEnd w:id="49"/>
+    </w:p>
+    <w:p>
+      <w:r>
+        <w:tab/>
+      </w:r>
+      <w:r>
+        <w:tab/>
+        <w:t xml:space="preserve">[ </w:t>
+      </w:r>
+      <w:r>
+        <w:t>pakai container yg sudah ada</w:t>
+      </w:r>
+      <w:r>
+        <w:t xml:space="preserve"> ]</w:t>
+      </w:r>
+    </w:p>
+    <w:p>
+      <w:r>
+        <w:tab/>
+      </w:r>
+      <w:r>
+        <w:tab/>
+        <w:t>[ install apache2 ]</w:t>
+      </w:r>
+    </w:p>
+    <w:p>
+      <w:r>
+        <w:tab/>
+      </w:r>
+      <w:r>
+        <w:tab/>
+      </w:r>
+      <w:r>
+        <w:t xml:space="preserve">[ proses buat virtual host + </w:t>
+      </w:r>
+      <w:r>
+        <w:t xml:space="preserve">touch file </w:t>
+      </w:r>
+      <w:r>
+        <w:t>payload ]</w:t>
+      </w:r>
+      <w:r>
+        <w:t xml:space="preserve"> </w:t>
+      </w:r>
+    </w:p>
+    <w:p>
+      <w:pPr>
+        <w:ind w:left="720" w:firstLine="720"/>
+      </w:pPr>
+      <w:r>
+        <w:t>[ test curl + lynx ]</w:t>
+      </w:r>
+    </w:p>
+    <w:p>
+      <w:pPr>
+        <w:pStyle w:val="Heading4"/>
+        <w:ind w:left="720"/>
+        <w:rPr>
+          <w:rStyle w:val="apple-tab-span"/>
+          <w:color w:val="FF0000"/>
+        </w:rPr>
+      </w:pPr>
+      <w:bookmarkStart w:id="50" w:name="_Toc106823375"/>
+      <w:r>
+        <w:rPr>
+          <w:color w:val="FF0000"/>
+        </w:rPr>
+        <w:t>3.2.2.</w:t>
+      </w:r>
+      <w:r>
+        <w:rPr>
+          <w:color w:val="FF0000"/>
+        </w:rPr>
+        <w:t>3</w:t>
+      </w:r>
+      <w:r>
+        <w:rPr>
+          <w:rStyle w:val="apple-tab-span"/>
+          <w:color w:val="FF0000"/>
+        </w:rPr>
+        <w:tab/>
+      </w:r>
+      <w:r>
+        <w:rPr>
+          <w:rStyle w:val="apple-tab-span"/>
+          <w:color w:val="FF0000"/>
+        </w:rPr>
+        <w:t>Pengembangan Aplikasi</w:t>
+      </w:r>
+      <w:r>
+        <w:rPr>
+          <w:rStyle w:val="apple-tab-span"/>
+          <w:color w:val="FF0000"/>
+        </w:rPr>
+        <w:t xml:space="preserve"> </w:t>
+      </w:r>
+      <w:r>
+        <w:rPr>
+          <w:rStyle w:val="apple-tab-span"/>
+          <w:color w:val="FF0000"/>
+        </w:rPr>
+        <w:t>Java HTTP</w:t>
+      </w:r>
+      <w:r>
+        <w:rPr>
+          <w:rStyle w:val="apple-tab-span"/>
+          <w:color w:val="FF0000"/>
+        </w:rPr>
+        <w:t xml:space="preserve"> Server</w:t>
+      </w:r>
+      <w:bookmarkEnd w:id="50"/>
+    </w:p>
+    <w:p>
+      <w:pPr>
+        <w:ind w:left="1440"/>
+      </w:pPr>
+      <w:r>
+        <w:t>[ class diagram ]</w:t>
+      </w:r>
+    </w:p>
+    <w:p>
+      <w:pPr>
+        <w:ind w:left="1440"/>
+      </w:pPr>
+      <w:r>
+        <w:t xml:space="preserve">[ activiy diagram </w:t>
+      </w:r>
+      <w:r>
+        <w:sym w:font="Wingdings" w:char="F0E0"/>
+      </w:r>
+      <w:r>
+        <w:t xml:space="preserve"> </w:t>
+      </w:r>
+      <w:r>
+        <w:t>attacker</w:t>
+      </w:r>
+      <w:r>
+        <w:t xml:space="preserve"> (user // </w:t>
+      </w:r>
+      <w:r>
+        <w:t>http</w:t>
+      </w:r>
+      <w:r>
+        <w:t>) ]</w:t>
+      </w:r>
+    </w:p>
+    <w:p>
+      <w:pPr>
+        <w:ind w:left="1440"/>
+      </w:pPr>
+      <w:r>
+        <w:t>[ structure tree ]</w:t>
+      </w:r>
+    </w:p>
+    <w:p>
+      <w:pPr>
+        <w:ind w:left="720" w:firstLine="720"/>
+      </w:pPr>
+      <w:r>
+        <w:t>[ test curl + lynx ]</w:t>
+      </w:r>
+    </w:p>
+    <w:p>
+      <w:pPr>
+        <w:ind w:left="1440"/>
+      </w:pPr>
+      <w:r>
+        <w:t>[ minimum viable product ]</w:t>
+      </w:r>
+    </w:p>
+    <w:p>
+      <w:pPr>
+        <w:pStyle w:val="Heading4"/>
+        <w:ind w:left="720"/>
+        <w:rPr>
+          <w:rStyle w:val="apple-tab-span"/>
+          <w:color w:val="FF0000"/>
+        </w:rPr>
+      </w:pPr>
+      <w:bookmarkStart w:id="51" w:name="_Toc106823376"/>
+      <w:r>
+        <w:rPr>
+          <w:color w:val="FF0000"/>
+        </w:rPr>
+        <w:t>3.</w:t>
+      </w:r>
+      <w:r>
+        <w:rPr>
+          <w:color w:val="FF0000"/>
+        </w:rPr>
+        <w:t>2</w:t>
+      </w:r>
+      <w:r>
+        <w:rPr>
+          <w:color w:val="FF0000"/>
+        </w:rPr>
+        <w:t>.</w:t>
+      </w:r>
+      <w:r>
+        <w:rPr>
+          <w:color w:val="FF0000"/>
+        </w:rPr>
+        <w:t>2.</w:t>
+      </w:r>
+      <w:r>
+        <w:rPr>
+          <w:color w:val="FF0000"/>
+        </w:rPr>
+        <w:t>4</w:t>
+      </w:r>
+      <w:r>
+        <w:rPr>
+          <w:rStyle w:val="apple-tab-span"/>
+          <w:color w:val="FF0000"/>
+        </w:rPr>
+        <w:tab/>
+      </w:r>
+      <w:r>
+        <w:rPr>
+          <w:rStyle w:val="apple-tab-span"/>
+          <w:color w:val="FF0000"/>
+        </w:rPr>
+        <w:t xml:space="preserve">Pengembangan </w:t>
+      </w:r>
+      <w:r>
+        <w:rPr>
+          <w:rStyle w:val="apple-tab-span"/>
+          <w:color w:val="FF0000"/>
+        </w:rPr>
         <w:t>Java Payload</w:t>
       </w:r>
+      <w:bookmarkEnd w:id="51"/>
     </w:p>
     <w:p>
       <w:pPr>
@@ -33439,7 +34346,7 @@
           <w:sz w:val="36"/>
         </w:rPr>
       </w:pPr>
-      <w:bookmarkStart w:id="46" w:name="_Toc106104005"/>
+      <w:bookmarkStart w:id="52" w:name="_Toc106823377"/>
       <w:r>
         <w:rPr>
           <w:color w:val="FF0000"/>
@@ -33469,7 +34376,7 @@
         </w:rPr>
         <w:t>Skenario Pengujian</w:t>
       </w:r>
-      <w:bookmarkEnd w:id="46"/>
+      <w:bookmarkEnd w:id="52"/>
     </w:p>
     <w:p>
       <w:pPr>
@@ -33660,7 +34567,7 @@
           <w:szCs w:val="24"/>
         </w:rPr>
       </w:pPr>
-      <w:bookmarkStart w:id="47" w:name="_Toc106104006"/>
+      <w:bookmarkStart w:id="53" w:name="_Toc106823378"/>
       <w:r>
         <w:rPr>
           <w:color w:val="FF0000"/>
@@ -33697,7 +34604,7 @@
         </w:rPr>
         <w:t>Analisis</w:t>
       </w:r>
-      <w:bookmarkEnd w:id="47"/>
+      <w:bookmarkEnd w:id="53"/>
     </w:p>
     <w:p>
       <w:pPr>
@@ -33820,6 +34727,7 @@
           <w:b/>
         </w:rPr>
       </w:pPr>
+      <w:bookmarkStart w:id="54" w:name="_Hlk106819703"/>
       <w:r>
         <w:rPr>
           <w:b/>
@@ -33834,11 +34742,11 @@
         <w:spacing w:before="0" w:after="240" w:line="480" w:lineRule="auto"/>
         <w:jc w:val="center"/>
       </w:pPr>
-      <w:bookmarkStart w:id="48" w:name="_Toc106104007"/>
+      <w:bookmarkStart w:id="55" w:name="_Toc106823379"/>
       <w:r>
         <w:t>HASIL DAN PEMBAHASAN</w:t>
       </w:r>
-      <w:bookmarkEnd w:id="48"/>
+      <w:bookmarkEnd w:id="55"/>
     </w:p>
     <w:p>
       <w:pPr>
@@ -33850,7 +34758,7 @@
           <w:szCs w:val="24"/>
         </w:rPr>
       </w:pPr>
-      <w:bookmarkStart w:id="49" w:name="_Toc106104008"/>
+      <w:bookmarkStart w:id="56" w:name="_Toc106823380"/>
       <w:r>
         <w:rPr>
           <w:color w:val="FF0000"/>
@@ -33887,7 +34795,7 @@
         </w:rPr>
         <w:t>engujian</w:t>
       </w:r>
-      <w:bookmarkEnd w:id="49"/>
+      <w:bookmarkEnd w:id="56"/>
     </w:p>
     <w:p>
       <w:pPr>
@@ -33897,7 +34805,7 @@
           <w:color w:val="FF0000"/>
         </w:rPr>
       </w:pPr>
-      <w:bookmarkStart w:id="50" w:name="_Toc106104009"/>
+      <w:bookmarkStart w:id="57" w:name="_Toc106823381"/>
       <w:r>
         <w:rPr>
           <w:color w:val="FF0000"/>
@@ -33936,7 +34844,7 @@
         </w:rPr>
         <w:t>Deskripsi Pengujian</w:t>
       </w:r>
-      <w:bookmarkEnd w:id="50"/>
+      <w:bookmarkEnd w:id="57"/>
     </w:p>
     <w:p>
       <w:pPr>
@@ -33947,7 +34855,7 @@
           <w:color w:val="FF0000"/>
         </w:rPr>
       </w:pPr>
-      <w:bookmarkStart w:id="51" w:name="_Toc106104010"/>
+      <w:bookmarkStart w:id="58" w:name="_Toc106823382"/>
       <w:r>
         <w:rPr>
           <w:color w:val="FF0000"/>
@@ -33992,7 +34900,7 @@
         </w:rPr>
         <w:t>Prosedur Pengujian Aplikasi</w:t>
       </w:r>
-      <w:bookmarkEnd w:id="51"/>
+      <w:bookmarkEnd w:id="58"/>
     </w:p>
     <w:p>
       <w:pPr>
@@ -34003,7 +34911,7 @@
           <w:color w:val="FF0000"/>
         </w:rPr>
       </w:pPr>
-      <w:bookmarkStart w:id="52" w:name="_Toc106104011"/>
+      <w:bookmarkStart w:id="59" w:name="_Toc106823383"/>
       <w:r>
         <w:rPr>
           <w:color w:val="FF0000"/>
@@ -34042,7 +34950,7 @@
         </w:rPr>
         <w:t>Integration Testing</w:t>
       </w:r>
-      <w:bookmarkEnd w:id="52"/>
+      <w:bookmarkEnd w:id="59"/>
     </w:p>
     <w:p>
       <w:r>
@@ -34153,6 +35061,7 @@
           <w:color w:val="FF0000"/>
         </w:rPr>
       </w:pPr>
+      <w:bookmarkStart w:id="60" w:name="_Toc106823384"/>
       <w:r>
         <w:rPr>
           <w:color w:val="FF0000"/>
@@ -34197,6 +35106,7 @@
         </w:rPr>
         <w:t>Alpha Testing</w:t>
       </w:r>
+      <w:bookmarkEnd w:id="60"/>
     </w:p>
     <w:p>
       <w:r>
@@ -34316,7 +35226,7 @@
           <w:color w:val="FF0000"/>
         </w:rPr>
       </w:pPr>
-      <w:bookmarkStart w:id="53" w:name="_Toc106104013"/>
+      <w:bookmarkStart w:id="61" w:name="_Toc106823385"/>
       <w:r>
         <w:rPr>
           <w:color w:val="FF0000"/>
@@ -34375,7 +35285,7 @@
         </w:rPr>
         <w:t xml:space="preserve"> Sistem</w:t>
       </w:r>
-      <w:bookmarkEnd w:id="53"/>
+      <w:bookmarkEnd w:id="61"/>
     </w:p>
     <w:p>
       <w:pPr>
@@ -34424,7 +35334,7 @@
           <w:color w:val="FF0000"/>
         </w:rPr>
       </w:pPr>
-      <w:bookmarkStart w:id="54" w:name="_Toc106104014"/>
+      <w:bookmarkStart w:id="62" w:name="_Toc106823386"/>
       <w:r>
         <w:rPr>
           <w:color w:val="FF0000"/>
@@ -34475,7 +35385,7 @@
         </w:rPr>
         <w:t>Pre-Engagement</w:t>
       </w:r>
-      <w:bookmarkEnd w:id="54"/>
+      <w:bookmarkEnd w:id="62"/>
     </w:p>
     <w:p>
       <w:r>
@@ -34495,7 +35405,7 @@
           <w:color w:val="FF0000"/>
         </w:rPr>
       </w:pPr>
-      <w:bookmarkStart w:id="55" w:name="_Toc106104015"/>
+      <w:bookmarkStart w:id="63" w:name="_Toc106823387"/>
       <w:r>
         <w:rPr>
           <w:color w:val="FF0000"/>
@@ -34552,7 +35462,7 @@
         </w:rPr>
         <w:t>Intelligence Gathering</w:t>
       </w:r>
-      <w:bookmarkEnd w:id="55"/>
+      <w:bookmarkEnd w:id="63"/>
     </w:p>
     <w:p>
       <w:r>
@@ -34572,7 +35482,7 @@
           <w:color w:val="FF0000"/>
         </w:rPr>
       </w:pPr>
-      <w:bookmarkStart w:id="56" w:name="_Toc106104016"/>
+      <w:bookmarkStart w:id="64" w:name="_Toc106823388"/>
       <w:r>
         <w:rPr>
           <w:color w:val="FF0000"/>
@@ -34630,7 +35540,7 @@
         </w:rPr>
         <w:t>Threat Modelling</w:t>
       </w:r>
-      <w:bookmarkEnd w:id="56"/>
+      <w:bookmarkEnd w:id="64"/>
     </w:p>
     <w:p>
       <w:r>
@@ -34656,7 +35566,7 @@
           <w:color w:val="FF0000"/>
         </w:rPr>
       </w:pPr>
-      <w:bookmarkStart w:id="57" w:name="_Toc106104017"/>
+      <w:bookmarkStart w:id="65" w:name="_Toc106823389"/>
       <w:r>
         <w:rPr>
           <w:color w:val="FF0000"/>
@@ -34713,7 +35623,7 @@
         </w:rPr>
         <w:t>Vulnerability Analysis</w:t>
       </w:r>
-      <w:bookmarkEnd w:id="57"/>
+      <w:bookmarkEnd w:id="65"/>
     </w:p>
     <w:p>
       <w:r>
@@ -34739,7 +35649,7 @@
           <w:color w:val="FF0000"/>
         </w:rPr>
       </w:pPr>
-      <w:bookmarkStart w:id="58" w:name="_Toc106104018"/>
+      <w:bookmarkStart w:id="66" w:name="_Toc106823390"/>
       <w:r>
         <w:rPr>
           <w:color w:val="FF0000"/>
@@ -34796,7 +35706,7 @@
         </w:rPr>
         <w:t>Exploitation</w:t>
       </w:r>
-      <w:bookmarkEnd w:id="58"/>
+      <w:bookmarkEnd w:id="66"/>
     </w:p>
     <w:p>
       <w:r>
@@ -34822,7 +35732,7 @@
           <w:color w:val="FF0000"/>
         </w:rPr>
       </w:pPr>
-      <w:bookmarkStart w:id="59" w:name="_Toc106104019"/>
+      <w:bookmarkStart w:id="67" w:name="_Toc106823391"/>
       <w:r>
         <w:rPr>
           <w:color w:val="FF0000"/>
@@ -34879,7 +35789,7 @@
         </w:rPr>
         <w:t>Post-Exploitation</w:t>
       </w:r>
-      <w:bookmarkEnd w:id="59"/>
+      <w:bookmarkEnd w:id="67"/>
     </w:p>
     <w:p>
       <w:r>
@@ -34911,7 +35821,7 @@
           <w:color w:val="FF0000"/>
         </w:rPr>
       </w:pPr>
-      <w:bookmarkStart w:id="60" w:name="_Toc106104020"/>
+      <w:bookmarkStart w:id="68" w:name="_Toc106823392"/>
       <w:r>
         <w:rPr>
           <w:color w:val="FF0000"/>
@@ -34961,7 +35871,6 @@
         </w:rPr>
         <w:tab/>
       </w:r>
-      <w:bookmarkEnd w:id="60"/>
       <w:r>
         <w:rPr>
           <w:rStyle w:val="apple-tab-span"/>
@@ -34969,6 +35878,7 @@
         </w:rPr>
         <w:t>Mitigation</w:t>
       </w:r>
+      <w:bookmarkEnd w:id="68"/>
     </w:p>
     <w:p>
       <w:r>
@@ -34988,6 +35898,7 @@
           <w:color w:val="FF0000"/>
         </w:rPr>
       </w:pPr>
+      <w:bookmarkStart w:id="69" w:name="_Toc106823393"/>
       <w:r>
         <w:rPr>
           <w:color w:val="FF0000"/>
@@ -35044,6 +35955,7 @@
         </w:rPr>
         <w:t>Post-Mitigation Exploitation</w:t>
       </w:r>
+      <w:bookmarkEnd w:id="69"/>
     </w:p>
     <w:p>
       <w:r>
@@ -35064,7 +35976,7 @@
           <w:szCs w:val="24"/>
         </w:rPr>
       </w:pPr>
-      <w:bookmarkStart w:id="61" w:name="_Toc106104021"/>
+      <w:bookmarkStart w:id="70" w:name="_Toc106823394"/>
       <w:r>
         <w:rPr>
           <w:color w:val="FF0000"/>
@@ -35101,7 +36013,7 @@
         </w:rPr>
         <w:t>Data Hasil Pengujian</w:t>
       </w:r>
-      <w:bookmarkEnd w:id="61"/>
+      <w:bookmarkEnd w:id="70"/>
     </w:p>
     <w:p>
       <w:r>
@@ -35124,7 +36036,7 @@
           <w:color w:val="FF0000"/>
         </w:rPr>
       </w:pPr>
-      <w:bookmarkStart w:id="62" w:name="_Toc106104022"/>
+      <w:bookmarkStart w:id="71" w:name="_Toc106823395"/>
       <w:r>
         <w:rPr>
           <w:color w:val="FF0000"/>
@@ -35184,7 +36096,7 @@
         </w:rPr>
         <w:t>Aplikasi</w:t>
       </w:r>
-      <w:bookmarkEnd w:id="62"/>
+      <w:bookmarkEnd w:id="71"/>
     </w:p>
     <w:p>
       <w:r>
@@ -35213,7 +36125,7 @@
           <w:color w:val="FF0000"/>
         </w:rPr>
       </w:pPr>
-      <w:bookmarkStart w:id="63" w:name="_Toc106104023"/>
+      <w:bookmarkStart w:id="72" w:name="_Toc106823396"/>
       <w:r>
         <w:rPr>
           <w:color w:val="FF0000"/>
@@ -35279,7 +36191,7 @@
         </w:rPr>
         <w:t>Pengujian Kerentanan Sistem</w:t>
       </w:r>
-      <w:bookmarkEnd w:id="63"/>
+      <w:bookmarkEnd w:id="72"/>
     </w:p>
     <w:p>
       <w:r>
@@ -35310,7 +36222,7 @@
           <w:szCs w:val="24"/>
         </w:rPr>
       </w:pPr>
-      <w:bookmarkStart w:id="64" w:name="_Toc106104024"/>
+      <w:bookmarkStart w:id="73" w:name="_Toc106823397"/>
       <w:r>
         <w:rPr>
           <w:color w:val="FF0000"/>
@@ -35348,7 +36260,7 @@
         </w:rPr>
         <w:t>Analisis Data</w:t>
       </w:r>
-      <w:bookmarkEnd w:id="64"/>
+      <w:bookmarkEnd w:id="73"/>
     </w:p>
     <w:p>
       <w:pPr>
@@ -35359,7 +36271,7 @@
           <w:color w:val="FF0000"/>
         </w:rPr>
       </w:pPr>
-      <w:bookmarkStart w:id="65" w:name="_Toc106104025"/>
+      <w:bookmarkStart w:id="74" w:name="_Toc106823398"/>
       <w:r>
         <w:rPr>
           <w:color w:val="FF0000"/>
@@ -35405,7 +36317,7 @@
         </w:rPr>
         <w:t xml:space="preserve"> Data Pengujian Spesifikasi Aplikasi</w:t>
       </w:r>
-      <w:bookmarkEnd w:id="65"/>
+      <w:bookmarkEnd w:id="74"/>
     </w:p>
     <w:p>
       <w:r>
@@ -35428,7 +36340,7 @@
           <w:color w:val="FF0000"/>
         </w:rPr>
       </w:pPr>
-      <w:bookmarkStart w:id="66" w:name="_Toc106104026"/>
+      <w:bookmarkStart w:id="75" w:name="_Toc106823399"/>
       <w:r>
         <w:rPr>
           <w:color w:val="FF0000"/>
@@ -35480,7 +36392,7 @@
         </w:rPr>
         <w:t xml:space="preserve"> Data Success Rate Pengujian Kerentanan Sistem</w:t>
       </w:r>
-      <w:bookmarkEnd w:id="66"/>
+      <w:bookmarkEnd w:id="75"/>
     </w:p>
     <w:p>
       <w:r>
@@ -35488,6 +36400,7 @@
         <w:t>[ uji statistik cochran dengan table r / chi squared ]</w:t>
       </w:r>
     </w:p>
+    <w:bookmarkEnd w:id="54"/>
     <w:p/>
     <w:p/>
     <w:p>
@@ -35516,10 +36429,29 @@
           <w:b/>
         </w:rPr>
       </w:pPr>
-      <w:r>
+    </w:p>
+    <w:p>
+      <w:pPr>
+        <w:spacing w:before="240" w:after="0" w:line="360" w:lineRule="auto"/>
+        <w:jc w:val="center"/>
         <w:rPr>
           <w:b/>
         </w:rPr>
+      </w:pPr>
+    </w:p>
+    <w:p>
+      <w:pPr>
+        <w:spacing w:before="240" w:after="0" w:line="360" w:lineRule="auto"/>
+        <w:jc w:val="center"/>
+        <w:rPr>
+          <w:b/>
+        </w:rPr>
+      </w:pPr>
+      <w:r>
+        <w:rPr>
+          <w:b/>
+        </w:rPr>
+        <w:lastRenderedPageBreak/>
         <w:t>BAB V</w:t>
       </w:r>
     </w:p>
@@ -35529,12 +36461,11 @@
         <w:spacing w:before="0" w:after="240" w:line="480" w:lineRule="auto"/>
         <w:jc w:val="center"/>
       </w:pPr>
-      <w:bookmarkStart w:id="67" w:name="_Toc106104027"/>
-      <w:r>
-        <w:lastRenderedPageBreak/>
+      <w:bookmarkStart w:id="76" w:name="_Toc106823400"/>
+      <w:r>
         <w:t>PENUTUP</w:t>
       </w:r>
-      <w:bookmarkEnd w:id="67"/>
+      <w:bookmarkEnd w:id="76"/>
     </w:p>
     <w:p>
       <w:pPr>
@@ -35546,7 +36477,7 @@
           <w:szCs w:val="24"/>
         </w:rPr>
       </w:pPr>
-      <w:bookmarkStart w:id="68" w:name="_Toc106104028"/>
+      <w:bookmarkStart w:id="77" w:name="_Toc106823401"/>
       <w:r>
         <w:rPr>
           <w:color w:val="FF0000"/>
@@ -35576,7 +36507,7 @@
         </w:rPr>
         <w:t>Kesimpulan</w:t>
       </w:r>
-      <w:bookmarkEnd w:id="68"/>
+      <w:bookmarkEnd w:id="77"/>
     </w:p>
     <w:p>
       <w:pPr>
@@ -35588,7 +36519,7 @@
           <w:szCs w:val="24"/>
         </w:rPr>
       </w:pPr>
-      <w:bookmarkStart w:id="69" w:name="_Toc106104029"/>
+      <w:bookmarkStart w:id="78" w:name="_Toc106823402"/>
       <w:r>
         <w:rPr>
           <w:color w:val="FF0000"/>
@@ -35618,7 +36549,7 @@
         </w:rPr>
         <w:t>Saran</w:t>
       </w:r>
-      <w:bookmarkEnd w:id="69"/>
+      <w:bookmarkEnd w:id="78"/>
     </w:p>
     <w:p>
       <w:pPr>
@@ -35636,12 +36567,12 @@
         <w:spacing w:after="240" w:line="480" w:lineRule="auto"/>
         <w:jc w:val="center"/>
       </w:pPr>
-      <w:bookmarkStart w:id="70" w:name="_Toc106104030"/>
+      <w:bookmarkStart w:id="79" w:name="_Toc106823403"/>
       <w:r>
         <w:lastRenderedPageBreak/>
         <w:t>DAFTAR PUSTAKA</w:t>
       </w:r>
-      <w:bookmarkEnd w:id="70"/>
+      <w:bookmarkEnd w:id="79"/>
     </w:p>
     <w:sdt>
       <w:sdtPr>
@@ -36725,7 +37656,7 @@
         <w:spacing w:after="240" w:line="480" w:lineRule="auto"/>
         <w:jc w:val="center"/>
       </w:pPr>
-      <w:bookmarkStart w:id="71" w:name="_Toc106104031"/>
+      <w:bookmarkStart w:id="80" w:name="_Toc106823404"/>
       <w:r>
         <w:lastRenderedPageBreak/>
         <w:t>DAFTAR RIWAYAT HIDUP</w:t>
@@ -36733,7 +37664,7 @@
       <w:r>
         <w:t xml:space="preserve"> PENULIS</w:t>
       </w:r>
-      <w:bookmarkEnd w:id="71"/>
+      <w:bookmarkEnd w:id="80"/>
     </w:p>
     <w:tbl>
       <w:tblPr>
@@ -36750,8 +37681,8 @@
         <w:tblLook w:val="04A0" w:firstRow="1" w:lastRow="0" w:firstColumn="1" w:lastColumn="0" w:noHBand="0" w:noVBand="1"/>
       </w:tblPr>
       <w:tblGrid>
-        <w:gridCol w:w="3006"/>
-        <w:gridCol w:w="5216"/>
+        <w:gridCol w:w="3186"/>
+        <w:gridCol w:w="5036"/>
       </w:tblGrid>
       <w:tr>
         <w:tc>
@@ -36769,12 +37700,13 @@
             <w:r>
               <w:rPr>
                 <w:noProof/>
+                <w:szCs w:val="32"/>
               </w:rPr>
               <w:drawing>
-                <wp:inline distT="0" distB="0" distL="0" distR="0" wp14:anchorId="70A7B4ED" wp14:editId="3E8D909E">
-                  <wp:extent cx="1765300" cy="2647950"/>
-                  <wp:effectExtent l="0" t="0" r="6350" b="0"/>
-                  <wp:docPr id="7" name="Picture 7"/>
+                <wp:inline distT="0" distB="0" distL="0" distR="0" wp14:anchorId="356CDCD1" wp14:editId="53D899CD">
+                  <wp:extent cx="1883391" cy="1883391"/>
+                  <wp:effectExtent l="0" t="0" r="3175" b="3175"/>
+                  <wp:docPr id="3" name="Picture 3"/>
                   <wp:cNvGraphicFramePr>
                     <a:graphicFrameLocks xmlns:a="http://schemas.openxmlformats.org/drawingml/2006/main" noChangeAspect="1"/>
                   </wp:cNvGraphicFramePr>
@@ -36782,36 +37714,29 @@
                     <a:graphicData uri="http://schemas.openxmlformats.org/drawingml/2006/picture">
                       <pic:pic xmlns:pic="http://schemas.openxmlformats.org/drawingml/2006/picture">
                         <pic:nvPicPr>
-                          <pic:cNvPr id="0" name="Picture 4"/>
-                          <pic:cNvPicPr>
-                            <a:picLocks noChangeAspect="1" noChangeArrowheads="1"/>
-                          </pic:cNvPicPr>
+                          <pic:cNvPr id="3" name="Picture 3"/>
+                          <pic:cNvPicPr/>
                         </pic:nvPicPr>
                         <pic:blipFill>
-                          <a:blip r:embed="rId24" cstate="print">
+                          <a:blip r:embed="rId24">
                             <a:extLst>
                               <a:ext uri="{28A0092B-C50C-407E-A947-70E740481C1C}">
                                 <a14:useLocalDpi xmlns:a14="http://schemas.microsoft.com/office/drawing/2010/main" val="0"/>
                               </a:ext>
                             </a:extLst>
                           </a:blip>
-                          <a:srcRect/>
                           <a:stretch>
                             <a:fillRect/>
                           </a:stretch>
                         </pic:blipFill>
-                        <pic:spPr bwMode="auto">
+                        <pic:spPr>
                           <a:xfrm>
                             <a:off x="0" y="0"/>
-                            <a:ext cx="1770008" cy="2655012"/>
+                            <a:ext cx="1887502" cy="1887502"/>
                           </a:xfrm>
                           <a:prstGeom prst="rect">
                             <a:avLst/>
                           </a:prstGeom>
-                          <a:noFill/>
-                          <a:ln>
-                            <a:noFill/>
-                          </a:ln>
                         </pic:spPr>
                       </pic:pic>
                     </a:graphicData>
@@ -41240,6 +42165,7 @@
     <w:rsid w:val="003F415B"/>
     <w:rsid w:val="00415079"/>
     <w:rsid w:val="00425337"/>
+    <w:rsid w:val="00441F9C"/>
     <w:rsid w:val="00450774"/>
     <w:rsid w:val="00481951"/>
     <w:rsid w:val="00492194"/>
@@ -41299,6 +42225,7 @@
     <w:rsid w:val="00EE2213"/>
     <w:rsid w:val="00F34FFA"/>
     <w:rsid w:val="00F370C7"/>
+    <w:rsid w:val="00F63147"/>
     <w:rsid w:val="00FB1D35"/>
     <w:rsid w:val="00FB60CD"/>
     <w:rsid w:val="00FD1AA5"/>
